--- a/Module-4-ChallengeFO-Report.docx
+++ b/Module-4-ChallengeFO-Report.docx
@@ -352,63 +352,53 @@
           <w:numId w:val="1"/>
         </w:numPr>
         <w:jc w:val="both"/>
-        <w:rPr/>
-      </w:pPr>
-      <w:r>
-        <w:rPr/>
+      </w:pPr>
+      <w:r>
         <w:t>U</w:t>
       </w:r>
       <w:r>
-        <w:rPr/>
         <w:t xml:space="preserve">se </w:t>
       </w:r>
       <w:proofErr w:type="spellStart"/>
-      <w:r>
-        <w:rPr/>
+      <w:proofErr w:type="gramStart"/>
+      <w:r>
         <w:t>Numpy</w:t>
       </w:r>
       <w:proofErr w:type="spellEnd"/>
       <w:r>
-        <w:rPr/>
         <w:t xml:space="preserve">  np</w:t>
       </w:r>
-      <w:r>
-        <w:rPr/>
+      <w:proofErr w:type="gramEnd"/>
+      <w:r>
         <w:t xml:space="preserve"> .where() </w:t>
       </w:r>
       <w:r>
-        <w:rPr/>
         <w:t xml:space="preserve">and </w:t>
       </w:r>
-      <w:r>
-        <w:rPr/>
-        <w:t>np.nan()</w:t>
-      </w:r>
-      <w:r>
-        <w:rPr/>
-        <w:t xml:space="preserve"> </w:t>
-      </w:r>
-      <w:r>
-        <w:rPr/>
+      <w:proofErr w:type="spellStart"/>
+      <w:r>
+        <w:t>np.nan</w:t>
+      </w:r>
+      <w:proofErr w:type="spellEnd"/>
+      <w:r>
+        <w:t xml:space="preserve">() </w:t>
+      </w:r>
+      <w:r>
         <w:t>meth</w:t>
       </w:r>
       <w:r>
-        <w:rPr/>
         <w:t>ods</w:t>
       </w:r>
       <w:r>
-        <w:rPr/>
         <w:t xml:space="preserve"> to process the replacement of elements depending on conditions</w:t>
       </w:r>
       <w:r>
-        <w:rPr/>
         <w:t xml:space="preserve">.  </w:t>
       </w:r>
       <w:r>
         <w:tab/>
       </w:r>
       <w:r>
-        <w:rPr/>
         <w:t xml:space="preserve">    </w:t>
       </w:r>
     </w:p>
@@ -420,10 +410,8 @@
           <w:numId w:val="1"/>
         </w:numPr>
         <w:jc w:val="both"/>
-        <w:rPr/>
-      </w:pPr>
-      <w:r>
-        <w:rPr/>
+      </w:pPr>
+      <w:r>
         <w:t xml:space="preserve"> Verify that the replacement or changes in Reading Scores and Math Scores for the 9</w:t>
       </w:r>
       <w:r>
@@ -433,8 +421,15 @@
         <w:t>th</w:t>
       </w:r>
       <w:r>
-        <w:rPr/>
-        <w:t xml:space="preserve"> Graders actually takes effect in the data.</w:t>
+        <w:t xml:space="preserve"> Graders </w:t>
+      </w:r>
+      <w:proofErr w:type="gramStart"/>
+      <w:r>
+        <w:t>actually takes</w:t>
+      </w:r>
+      <w:proofErr w:type="gramEnd"/>
+      <w:r>
+        <w:t xml:space="preserve"> effect.</w:t>
       </w:r>
     </w:p>
     <w:p>
@@ -463,8 +458,20 @@
         <w:jc w:val="both"/>
       </w:pPr>
       <w:r>
-        <w:rPr/>
-        <w:t>The technique applied in this project is to implement the change in the school data for Thomas High School Ninth grade student data. Then, recalculate essential parameters and DataFrames  for the analysis. Among these parameters are:</w:t>
+        <w:t xml:space="preserve">The technique applied in this project is to implement the change in the school data for Thomas High School Ninth grade student data. Then, recalculate essential parameters and </w:t>
+      </w:r>
+      <w:proofErr w:type="spellStart"/>
+      <w:proofErr w:type="gramStart"/>
+      <w:r>
+        <w:t>DataFrames</w:t>
+      </w:r>
+      <w:proofErr w:type="spellEnd"/>
+      <w:r>
+        <w:t xml:space="preserve">  for</w:t>
+      </w:r>
+      <w:proofErr w:type="gramEnd"/>
+      <w:r>
+        <w:t xml:space="preserve"> the analysis. Among these parameters are:</w:t>
       </w:r>
     </w:p>
     <w:p>
@@ -730,7 +737,7 @@
               <w:spacing w:before="240" w:after="0" w:line="240" w:lineRule="auto"/>
               <w:jc w:val="right"/>
               <w:rPr>
-                <w:rFonts w:ascii="&amp;quot" w:hAnsi="&amp;quot" w:eastAsia="Times New Roman" w:cs="Times New Roman"/>
+                <w:rFonts w:ascii="&amp;quot" w:eastAsia="Times New Roman" w:hAnsi="&amp;quot" w:cs="Times New Roman"/>
                 <w:b/>
                 <w:bCs/>
                 <w:color w:val="000000"/>
@@ -740,7 +747,7 @@
             </w:pPr>
             <w:r>
               <w:rPr>
-                <w:rFonts w:ascii="&amp;quot" w:hAnsi="&amp;quot" w:eastAsia="Times New Roman" w:cs="Times New Roman"/>
+                <w:rFonts w:ascii="&amp;quot" w:eastAsia="Times New Roman" w:hAnsi="&amp;quot" w:cs="Times New Roman"/>
                 <w:b/>
                 <w:bCs/>
                 <w:color w:val="000000"/>
@@ -775,7 +782,7 @@
               <w:spacing w:before="240" w:after="0" w:line="240" w:lineRule="auto"/>
               <w:jc w:val="right"/>
               <w:rPr>
-                <w:rFonts w:ascii="&amp;quot" w:hAnsi="&amp;quot" w:eastAsia="Times New Roman" w:cs="Times New Roman"/>
+                <w:rFonts w:ascii="&amp;quot" w:eastAsia="Times New Roman" w:hAnsi="&amp;quot" w:cs="Times New Roman"/>
                 <w:b/>
                 <w:bCs/>
                 <w:color w:val="000000"/>
@@ -786,7 +793,7 @@
             <w:proofErr w:type="spellStart"/>
             <w:r>
               <w:rPr>
-                <w:rFonts w:ascii="&amp;quot" w:hAnsi="&amp;quot" w:eastAsia="Times New Roman" w:cs="Times New Roman"/>
+                <w:rFonts w:ascii="&amp;quot" w:eastAsia="Times New Roman" w:hAnsi="&amp;quot" w:cs="Times New Roman"/>
                 <w:b/>
                 <w:bCs/>
                 <w:color w:val="000000"/>
@@ -822,7 +829,7 @@
               <w:spacing w:before="240" w:after="0" w:line="240" w:lineRule="auto"/>
               <w:jc w:val="right"/>
               <w:rPr>
-                <w:rFonts w:ascii="&amp;quot" w:hAnsi="&amp;quot" w:eastAsia="Times New Roman" w:cs="Times New Roman"/>
+                <w:rFonts w:ascii="&amp;quot" w:eastAsia="Times New Roman" w:hAnsi="&amp;quot" w:cs="Times New Roman"/>
                 <w:b/>
                 <w:bCs/>
                 <w:color w:val="000000"/>
@@ -832,7 +839,7 @@
             </w:pPr>
             <w:r>
               <w:rPr>
-                <w:rFonts w:ascii="&amp;quot" w:hAnsi="&amp;quot" w:eastAsia="Times New Roman" w:cs="Times New Roman"/>
+                <w:rFonts w:ascii="&amp;quot" w:eastAsia="Times New Roman" w:hAnsi="&amp;quot" w:cs="Times New Roman"/>
                 <w:b/>
                 <w:bCs/>
                 <w:color w:val="000000"/>
@@ -867,7 +874,7 @@
               <w:spacing w:before="240" w:after="0" w:line="240" w:lineRule="auto"/>
               <w:jc w:val="right"/>
               <w:rPr>
-                <w:rFonts w:ascii="&amp;quot" w:hAnsi="&amp;quot" w:eastAsia="Times New Roman" w:cs="Times New Roman"/>
+                <w:rFonts w:ascii="&amp;quot" w:eastAsia="Times New Roman" w:hAnsi="&amp;quot" w:cs="Times New Roman"/>
                 <w:b/>
                 <w:bCs/>
                 <w:color w:val="000000"/>
@@ -877,7 +884,7 @@
             </w:pPr>
             <w:r>
               <w:rPr>
-                <w:rFonts w:ascii="&amp;quot" w:hAnsi="&amp;quot" w:eastAsia="Times New Roman" w:cs="Times New Roman"/>
+                <w:rFonts w:ascii="&amp;quot" w:eastAsia="Times New Roman" w:hAnsi="&amp;quot" w:cs="Times New Roman"/>
                 <w:b/>
                 <w:bCs/>
                 <w:color w:val="000000"/>
@@ -912,7 +919,7 @@
               <w:spacing w:before="240" w:after="0" w:line="240" w:lineRule="auto"/>
               <w:jc w:val="right"/>
               <w:rPr>
-                <w:rFonts w:ascii="&amp;quot" w:hAnsi="&amp;quot" w:eastAsia="Times New Roman" w:cs="Times New Roman"/>
+                <w:rFonts w:ascii="&amp;quot" w:eastAsia="Times New Roman" w:hAnsi="&amp;quot" w:cs="Times New Roman"/>
                 <w:b/>
                 <w:bCs/>
                 <w:color w:val="000000"/>
@@ -923,7 +930,7 @@
             <w:proofErr w:type="spellStart"/>
             <w:r>
               <w:rPr>
-                <w:rFonts w:ascii="&amp;quot" w:hAnsi="&amp;quot" w:eastAsia="Times New Roman" w:cs="Times New Roman"/>
+                <w:rFonts w:ascii="&amp;quot" w:eastAsia="Times New Roman" w:hAnsi="&amp;quot" w:cs="Times New Roman"/>
                 <w:b/>
                 <w:bCs/>
                 <w:color w:val="000000"/>
@@ -959,7 +966,7 @@
               <w:spacing w:before="240" w:after="0" w:line="240" w:lineRule="auto"/>
               <w:jc w:val="right"/>
               <w:rPr>
-                <w:rFonts w:ascii="&amp;quot" w:hAnsi="&amp;quot" w:eastAsia="Times New Roman" w:cs="Times New Roman"/>
+                <w:rFonts w:ascii="&amp;quot" w:eastAsia="Times New Roman" w:hAnsi="&amp;quot" w:cs="Times New Roman"/>
                 <w:b/>
                 <w:bCs/>
                 <w:color w:val="000000"/>
@@ -970,7 +977,7 @@
             <w:proofErr w:type="spellStart"/>
             <w:r>
               <w:rPr>
-                <w:rFonts w:ascii="&amp;quot" w:hAnsi="&amp;quot" w:eastAsia="Times New Roman" w:cs="Times New Roman"/>
+                <w:rFonts w:ascii="&amp;quot" w:eastAsia="Times New Roman" w:hAnsi="&amp;quot" w:cs="Times New Roman"/>
                 <w:b/>
                 <w:bCs/>
                 <w:color w:val="000000"/>
@@ -1006,7 +1013,7 @@
               <w:spacing w:before="240" w:after="0" w:line="240" w:lineRule="auto"/>
               <w:jc w:val="right"/>
               <w:rPr>
-                <w:rFonts w:ascii="&amp;quot" w:hAnsi="&amp;quot" w:eastAsia="Times New Roman" w:cs="Times New Roman"/>
+                <w:rFonts w:ascii="&amp;quot" w:eastAsia="Times New Roman" w:hAnsi="&amp;quot" w:cs="Times New Roman"/>
                 <w:b/>
                 <w:bCs/>
                 <w:color w:val="000000"/>
@@ -1017,7 +1024,7 @@
             <w:proofErr w:type="spellStart"/>
             <w:r>
               <w:rPr>
-                <w:rFonts w:ascii="&amp;quot" w:hAnsi="&amp;quot" w:eastAsia="Times New Roman" w:cs="Times New Roman"/>
+                <w:rFonts w:ascii="&amp;quot" w:eastAsia="Times New Roman" w:hAnsi="&amp;quot" w:cs="Times New Roman"/>
                 <w:b/>
                 <w:bCs/>
                 <w:color w:val="000000"/>
@@ -1055,7 +1062,7 @@
               <w:spacing w:before="240" w:after="0" w:line="240" w:lineRule="auto"/>
               <w:jc w:val="right"/>
               <w:rPr>
-                <w:rFonts w:ascii="&amp;quot" w:hAnsi="&amp;quot" w:eastAsia="Times New Roman" w:cs="Times New Roman"/>
+                <w:rFonts w:ascii="&amp;quot" w:eastAsia="Times New Roman" w:hAnsi="&amp;quot" w:cs="Times New Roman"/>
                 <w:b/>
                 <w:bCs/>
                 <w:color w:val="000000"/>
@@ -1065,7 +1072,7 @@
             </w:pPr>
             <w:r>
               <w:rPr>
-                <w:rFonts w:ascii="&amp;quot" w:hAnsi="&amp;quot" w:eastAsia="Times New Roman" w:cs="Times New Roman"/>
+                <w:rFonts w:ascii="&amp;quot" w:eastAsia="Times New Roman" w:hAnsi="&amp;quot" w:cs="Times New Roman"/>
                 <w:b/>
                 <w:bCs/>
                 <w:color w:val="000000"/>
@@ -1100,15 +1107,15 @@
               <w:spacing w:before="240" w:after="0" w:line="240" w:lineRule="auto"/>
               <w:jc w:val="right"/>
               <w:rPr>
-                <w:rFonts w:ascii="&amp;quot" w:hAnsi="&amp;quot" w:eastAsia="Times New Roman" w:cs="Times New Roman"/>
-                <w:color w:val="000000"/>
-                <w:sz w:val="18"/>
-                <w:szCs w:val="18"/>
-              </w:rPr>
-            </w:pPr>
-            <w:r>
-              <w:rPr>
-                <w:rFonts w:ascii="&amp;quot" w:hAnsi="&amp;quot" w:eastAsia="Times New Roman" w:cs="Times New Roman"/>
+                <w:rFonts w:ascii="&amp;quot" w:eastAsia="Times New Roman" w:hAnsi="&amp;quot" w:cs="Times New Roman"/>
+                <w:color w:val="000000"/>
+                <w:sz w:val="18"/>
+                <w:szCs w:val="18"/>
+              </w:rPr>
+            </w:pPr>
+            <w:r>
+              <w:rPr>
+                <w:rFonts w:ascii="&amp;quot" w:eastAsia="Times New Roman" w:hAnsi="&amp;quot" w:cs="Times New Roman"/>
                 <w:color w:val="000000"/>
                 <w:sz w:val="18"/>
                 <w:szCs w:val="18"/>
@@ -1141,15 +1148,15 @@
               <w:spacing w:before="240" w:after="0" w:line="240" w:lineRule="auto"/>
               <w:jc w:val="right"/>
               <w:rPr>
-                <w:rFonts w:ascii="&amp;quot" w:hAnsi="&amp;quot" w:eastAsia="Times New Roman" w:cs="Times New Roman"/>
-                <w:color w:val="000000"/>
-                <w:sz w:val="18"/>
-                <w:szCs w:val="18"/>
-              </w:rPr>
-            </w:pPr>
-            <w:r>
-              <w:rPr>
-                <w:rFonts w:ascii="&amp;quot" w:hAnsi="&amp;quot" w:eastAsia="Times New Roman" w:cs="Times New Roman"/>
+                <w:rFonts w:ascii="&amp;quot" w:eastAsia="Times New Roman" w:hAnsi="&amp;quot" w:cs="Times New Roman"/>
+                <w:color w:val="000000"/>
+                <w:sz w:val="18"/>
+                <w:szCs w:val="18"/>
+              </w:rPr>
+            </w:pPr>
+            <w:r>
+              <w:rPr>
+                <w:rFonts w:ascii="&amp;quot" w:eastAsia="Times New Roman" w:hAnsi="&amp;quot" w:cs="Times New Roman"/>
                 <w:color w:val="000000"/>
                 <w:sz w:val="18"/>
                 <w:szCs w:val="18"/>
@@ -1182,15 +1189,15 @@
               <w:spacing w:before="240" w:after="0" w:line="240" w:lineRule="auto"/>
               <w:jc w:val="right"/>
               <w:rPr>
-                <w:rFonts w:ascii="&amp;quot" w:hAnsi="&amp;quot" w:eastAsia="Times New Roman" w:cs="Times New Roman"/>
-                <w:color w:val="000000"/>
-                <w:sz w:val="18"/>
-                <w:szCs w:val="18"/>
-              </w:rPr>
-            </w:pPr>
-            <w:r>
-              <w:rPr>
-                <w:rFonts w:ascii="&amp;quot" w:hAnsi="&amp;quot" w:eastAsia="Times New Roman" w:cs="Times New Roman"/>
+                <w:rFonts w:ascii="&amp;quot" w:eastAsia="Times New Roman" w:hAnsi="&amp;quot" w:cs="Times New Roman"/>
+                <w:color w:val="000000"/>
+                <w:sz w:val="18"/>
+                <w:szCs w:val="18"/>
+              </w:rPr>
+            </w:pPr>
+            <w:r>
+              <w:rPr>
+                <w:rFonts w:ascii="&amp;quot" w:eastAsia="Times New Roman" w:hAnsi="&amp;quot" w:cs="Times New Roman"/>
                 <w:color w:val="000000"/>
                 <w:sz w:val="18"/>
                 <w:szCs w:val="18"/>
@@ -1223,15 +1230,15 @@
               <w:spacing w:before="240" w:after="0" w:line="240" w:lineRule="auto"/>
               <w:jc w:val="right"/>
               <w:rPr>
-                <w:rFonts w:ascii="&amp;quot" w:hAnsi="&amp;quot" w:eastAsia="Times New Roman" w:cs="Times New Roman"/>
-                <w:color w:val="000000"/>
-                <w:sz w:val="18"/>
-                <w:szCs w:val="18"/>
-              </w:rPr>
-            </w:pPr>
-            <w:r>
-              <w:rPr>
-                <w:rFonts w:ascii="&amp;quot" w:hAnsi="&amp;quot" w:eastAsia="Times New Roman" w:cs="Times New Roman"/>
+                <w:rFonts w:ascii="&amp;quot" w:eastAsia="Times New Roman" w:hAnsi="&amp;quot" w:cs="Times New Roman"/>
+                <w:color w:val="000000"/>
+                <w:sz w:val="18"/>
+                <w:szCs w:val="18"/>
+              </w:rPr>
+            </w:pPr>
+            <w:r>
+              <w:rPr>
+                <w:rFonts w:ascii="&amp;quot" w:eastAsia="Times New Roman" w:hAnsi="&amp;quot" w:cs="Times New Roman"/>
                 <w:color w:val="000000"/>
                 <w:sz w:val="18"/>
                 <w:szCs w:val="18"/>
@@ -1264,15 +1271,15 @@
               <w:spacing w:before="240" w:after="0" w:line="240" w:lineRule="auto"/>
               <w:jc w:val="right"/>
               <w:rPr>
-                <w:rFonts w:ascii="&amp;quot" w:hAnsi="&amp;quot" w:eastAsia="Times New Roman" w:cs="Times New Roman"/>
-                <w:color w:val="000000"/>
-                <w:sz w:val="18"/>
-                <w:szCs w:val="18"/>
-              </w:rPr>
-            </w:pPr>
-            <w:r>
-              <w:rPr>
-                <w:rFonts w:ascii="&amp;quot" w:hAnsi="&amp;quot" w:eastAsia="Times New Roman" w:cs="Times New Roman"/>
+                <w:rFonts w:ascii="&amp;quot" w:eastAsia="Times New Roman" w:hAnsi="&amp;quot" w:cs="Times New Roman"/>
+                <w:color w:val="000000"/>
+                <w:sz w:val="18"/>
+                <w:szCs w:val="18"/>
+              </w:rPr>
+            </w:pPr>
+            <w:r>
+              <w:rPr>
+                <w:rFonts w:ascii="&amp;quot" w:eastAsia="Times New Roman" w:hAnsi="&amp;quot" w:cs="Times New Roman"/>
                 <w:color w:val="000000"/>
                 <w:sz w:val="18"/>
                 <w:szCs w:val="18"/>
@@ -1305,15 +1312,15 @@
               <w:spacing w:before="240" w:after="0" w:line="240" w:lineRule="auto"/>
               <w:jc w:val="right"/>
               <w:rPr>
-                <w:rFonts w:ascii="&amp;quot" w:hAnsi="&amp;quot" w:eastAsia="Times New Roman" w:cs="Times New Roman"/>
-                <w:color w:val="000000"/>
-                <w:sz w:val="18"/>
-                <w:szCs w:val="18"/>
-              </w:rPr>
-            </w:pPr>
-            <w:r>
-              <w:rPr>
-                <w:rFonts w:ascii="&amp;quot" w:hAnsi="&amp;quot" w:eastAsia="Times New Roman" w:cs="Times New Roman"/>
+                <w:rFonts w:ascii="&amp;quot" w:eastAsia="Times New Roman" w:hAnsi="&amp;quot" w:cs="Times New Roman"/>
+                <w:color w:val="000000"/>
+                <w:sz w:val="18"/>
+                <w:szCs w:val="18"/>
+              </w:rPr>
+            </w:pPr>
+            <w:r>
+              <w:rPr>
+                <w:rFonts w:ascii="&amp;quot" w:eastAsia="Times New Roman" w:hAnsi="&amp;quot" w:cs="Times New Roman"/>
                 <w:color w:val="000000"/>
                 <w:sz w:val="18"/>
                 <w:szCs w:val="18"/>
@@ -1346,15 +1353,15 @@
               <w:spacing w:before="240" w:after="0" w:line="240" w:lineRule="auto"/>
               <w:jc w:val="right"/>
               <w:rPr>
-                <w:rFonts w:ascii="&amp;quot" w:hAnsi="&amp;quot" w:eastAsia="Times New Roman" w:cs="Times New Roman"/>
-                <w:color w:val="000000"/>
-                <w:sz w:val="18"/>
-                <w:szCs w:val="18"/>
-              </w:rPr>
-            </w:pPr>
-            <w:r>
-              <w:rPr>
-                <w:rFonts w:ascii="&amp;quot" w:hAnsi="&amp;quot" w:eastAsia="Times New Roman" w:cs="Times New Roman"/>
+                <w:rFonts w:ascii="&amp;quot" w:eastAsia="Times New Roman" w:hAnsi="&amp;quot" w:cs="Times New Roman"/>
+                <w:color w:val="000000"/>
+                <w:sz w:val="18"/>
+                <w:szCs w:val="18"/>
+              </w:rPr>
+            </w:pPr>
+            <w:r>
+              <w:rPr>
+                <w:rFonts w:ascii="&amp;quot" w:eastAsia="Times New Roman" w:hAnsi="&amp;quot" w:cs="Times New Roman"/>
                 <w:color w:val="000000"/>
                 <w:sz w:val="18"/>
                 <w:szCs w:val="18"/>
@@ -1389,7 +1396,7 @@
               <w:spacing w:before="240" w:after="0" w:line="240" w:lineRule="auto"/>
               <w:jc w:val="right"/>
               <w:rPr>
-                <w:rFonts w:ascii="&amp;quot" w:hAnsi="&amp;quot" w:eastAsia="Times New Roman" w:cs="Times New Roman"/>
+                <w:rFonts w:ascii="&amp;quot" w:eastAsia="Times New Roman" w:hAnsi="&amp;quot" w:cs="Times New Roman"/>
                 <w:b/>
                 <w:bCs/>
                 <w:color w:val="000000"/>
@@ -1399,7 +1406,7 @@
             </w:pPr>
             <w:r>
               <w:rPr>
-                <w:rFonts w:ascii="&amp;quot" w:hAnsi="&amp;quot" w:eastAsia="Times New Roman" w:cs="Times New Roman"/>
+                <w:rFonts w:ascii="&amp;quot" w:eastAsia="Times New Roman" w:hAnsi="&amp;quot" w:cs="Times New Roman"/>
                 <w:b/>
                 <w:bCs/>
                 <w:color w:val="000000"/>
@@ -1434,15 +1441,15 @@
               <w:spacing w:before="240" w:after="0" w:line="240" w:lineRule="auto"/>
               <w:jc w:val="right"/>
               <w:rPr>
-                <w:rFonts w:ascii="&amp;quot" w:hAnsi="&amp;quot" w:eastAsia="Times New Roman" w:cs="Times New Roman"/>
-                <w:color w:val="000000"/>
-                <w:sz w:val="18"/>
-                <w:szCs w:val="18"/>
-              </w:rPr>
-            </w:pPr>
-            <w:r>
-              <w:rPr>
-                <w:rFonts w:ascii="&amp;quot" w:hAnsi="&amp;quot" w:eastAsia="Times New Roman" w:cs="Times New Roman"/>
+                <w:rFonts w:ascii="&amp;quot" w:eastAsia="Times New Roman" w:hAnsi="&amp;quot" w:cs="Times New Roman"/>
+                <w:color w:val="000000"/>
+                <w:sz w:val="18"/>
+                <w:szCs w:val="18"/>
+              </w:rPr>
+            </w:pPr>
+            <w:r>
+              <w:rPr>
+                <w:rFonts w:ascii="&amp;quot" w:eastAsia="Times New Roman" w:hAnsi="&amp;quot" w:cs="Times New Roman"/>
                 <w:color w:val="000000"/>
                 <w:sz w:val="18"/>
                 <w:szCs w:val="18"/>
@@ -1475,15 +1482,15 @@
               <w:spacing w:before="240" w:after="0" w:line="240" w:lineRule="auto"/>
               <w:jc w:val="right"/>
               <w:rPr>
-                <w:rFonts w:ascii="&amp;quot" w:hAnsi="&amp;quot" w:eastAsia="Times New Roman" w:cs="Times New Roman"/>
-                <w:color w:val="000000"/>
-                <w:sz w:val="18"/>
-                <w:szCs w:val="18"/>
-              </w:rPr>
-            </w:pPr>
-            <w:r>
-              <w:rPr>
-                <w:rFonts w:ascii="&amp;quot" w:hAnsi="&amp;quot" w:eastAsia="Times New Roman" w:cs="Times New Roman"/>
+                <w:rFonts w:ascii="&amp;quot" w:eastAsia="Times New Roman" w:hAnsi="&amp;quot" w:cs="Times New Roman"/>
+                <w:color w:val="000000"/>
+                <w:sz w:val="18"/>
+                <w:szCs w:val="18"/>
+              </w:rPr>
+            </w:pPr>
+            <w:r>
+              <w:rPr>
+                <w:rFonts w:ascii="&amp;quot" w:eastAsia="Times New Roman" w:hAnsi="&amp;quot" w:cs="Times New Roman"/>
                 <w:color w:val="000000"/>
                 <w:sz w:val="18"/>
                 <w:szCs w:val="18"/>
@@ -1516,15 +1523,15 @@
               <w:spacing w:before="240" w:after="0" w:line="240" w:lineRule="auto"/>
               <w:jc w:val="right"/>
               <w:rPr>
-                <w:rFonts w:ascii="&amp;quot" w:hAnsi="&amp;quot" w:eastAsia="Times New Roman" w:cs="Times New Roman"/>
-                <w:color w:val="000000"/>
-                <w:sz w:val="18"/>
-                <w:szCs w:val="18"/>
-              </w:rPr>
-            </w:pPr>
-            <w:r>
-              <w:rPr>
-                <w:rFonts w:ascii="&amp;quot" w:hAnsi="&amp;quot" w:eastAsia="Times New Roman" w:cs="Times New Roman"/>
+                <w:rFonts w:ascii="&amp;quot" w:eastAsia="Times New Roman" w:hAnsi="&amp;quot" w:cs="Times New Roman"/>
+                <w:color w:val="000000"/>
+                <w:sz w:val="18"/>
+                <w:szCs w:val="18"/>
+              </w:rPr>
+            </w:pPr>
+            <w:r>
+              <w:rPr>
+                <w:rFonts w:ascii="&amp;quot" w:eastAsia="Times New Roman" w:hAnsi="&amp;quot" w:cs="Times New Roman"/>
                 <w:color w:val="000000"/>
                 <w:sz w:val="18"/>
                 <w:szCs w:val="18"/>
@@ -1557,15 +1564,15 @@
               <w:spacing w:before="240" w:after="0" w:line="240" w:lineRule="auto"/>
               <w:jc w:val="right"/>
               <w:rPr>
-                <w:rFonts w:ascii="&amp;quot" w:hAnsi="&amp;quot" w:eastAsia="Times New Roman" w:cs="Times New Roman"/>
-                <w:color w:val="000000"/>
-                <w:sz w:val="18"/>
-                <w:szCs w:val="18"/>
-              </w:rPr>
-            </w:pPr>
-            <w:r>
-              <w:rPr>
-                <w:rFonts w:ascii="&amp;quot" w:hAnsi="&amp;quot" w:eastAsia="Times New Roman" w:cs="Times New Roman"/>
+                <w:rFonts w:ascii="&amp;quot" w:eastAsia="Times New Roman" w:hAnsi="&amp;quot" w:cs="Times New Roman"/>
+                <w:color w:val="000000"/>
+                <w:sz w:val="18"/>
+                <w:szCs w:val="18"/>
+              </w:rPr>
+            </w:pPr>
+            <w:r>
+              <w:rPr>
+                <w:rFonts w:ascii="&amp;quot" w:eastAsia="Times New Roman" w:hAnsi="&amp;quot" w:cs="Times New Roman"/>
                 <w:color w:val="000000"/>
                 <w:sz w:val="18"/>
                 <w:szCs w:val="18"/>
@@ -1598,15 +1605,15 @@
               <w:spacing w:before="240" w:after="0" w:line="240" w:lineRule="auto"/>
               <w:jc w:val="right"/>
               <w:rPr>
-                <w:rFonts w:ascii="&amp;quot" w:hAnsi="&amp;quot" w:eastAsia="Times New Roman" w:cs="Times New Roman"/>
-                <w:color w:val="000000"/>
-                <w:sz w:val="18"/>
-                <w:szCs w:val="18"/>
-              </w:rPr>
-            </w:pPr>
-            <w:r>
-              <w:rPr>
-                <w:rFonts w:ascii="&amp;quot" w:hAnsi="&amp;quot" w:eastAsia="Times New Roman" w:cs="Times New Roman"/>
+                <w:rFonts w:ascii="&amp;quot" w:eastAsia="Times New Roman" w:hAnsi="&amp;quot" w:cs="Times New Roman"/>
+                <w:color w:val="000000"/>
+                <w:sz w:val="18"/>
+                <w:szCs w:val="18"/>
+              </w:rPr>
+            </w:pPr>
+            <w:r>
+              <w:rPr>
+                <w:rFonts w:ascii="&amp;quot" w:eastAsia="Times New Roman" w:hAnsi="&amp;quot" w:cs="Times New Roman"/>
                 <w:color w:val="000000"/>
                 <w:sz w:val="18"/>
                 <w:szCs w:val="18"/>
@@ -1639,15 +1646,15 @@
               <w:spacing w:before="240" w:after="0" w:line="240" w:lineRule="auto"/>
               <w:jc w:val="right"/>
               <w:rPr>
-                <w:rFonts w:ascii="&amp;quot" w:hAnsi="&amp;quot" w:eastAsia="Times New Roman" w:cs="Times New Roman"/>
-                <w:color w:val="000000"/>
-                <w:sz w:val="18"/>
-                <w:szCs w:val="18"/>
-              </w:rPr>
-            </w:pPr>
-            <w:r>
-              <w:rPr>
-                <w:rFonts w:ascii="&amp;quot" w:hAnsi="&amp;quot" w:eastAsia="Times New Roman" w:cs="Times New Roman"/>
+                <w:rFonts w:ascii="&amp;quot" w:eastAsia="Times New Roman" w:hAnsi="&amp;quot" w:cs="Times New Roman"/>
+                <w:color w:val="000000"/>
+                <w:sz w:val="18"/>
+                <w:szCs w:val="18"/>
+              </w:rPr>
+            </w:pPr>
+            <w:r>
+              <w:rPr>
+                <w:rFonts w:ascii="&amp;quot" w:eastAsia="Times New Roman" w:hAnsi="&amp;quot" w:cs="Times New Roman"/>
                 <w:color w:val="000000"/>
                 <w:sz w:val="18"/>
                 <w:szCs w:val="18"/>
@@ -1680,15 +1687,15 @@
               <w:spacing w:before="240" w:after="0" w:line="240" w:lineRule="auto"/>
               <w:jc w:val="right"/>
               <w:rPr>
-                <w:rFonts w:ascii="&amp;quot" w:hAnsi="&amp;quot" w:eastAsia="Times New Roman" w:cs="Times New Roman"/>
-                <w:color w:val="000000"/>
-                <w:sz w:val="18"/>
-                <w:szCs w:val="18"/>
-              </w:rPr>
-            </w:pPr>
-            <w:r>
-              <w:rPr>
-                <w:rFonts w:ascii="&amp;quot" w:hAnsi="&amp;quot" w:eastAsia="Times New Roman" w:cs="Times New Roman"/>
+                <w:rFonts w:ascii="&amp;quot" w:eastAsia="Times New Roman" w:hAnsi="&amp;quot" w:cs="Times New Roman"/>
+                <w:color w:val="000000"/>
+                <w:sz w:val="18"/>
+                <w:szCs w:val="18"/>
+              </w:rPr>
+            </w:pPr>
+            <w:r>
+              <w:rPr>
+                <w:rFonts w:ascii="&amp;quot" w:eastAsia="Times New Roman" w:hAnsi="&amp;quot" w:cs="Times New Roman"/>
                 <w:color w:val="000000"/>
                 <w:sz w:val="18"/>
                 <w:szCs w:val="18"/>
@@ -1723,7 +1730,7 @@
               <w:spacing w:before="240" w:after="0" w:line="240" w:lineRule="auto"/>
               <w:jc w:val="right"/>
               <w:rPr>
-                <w:rFonts w:ascii="&amp;quot" w:hAnsi="&amp;quot" w:eastAsia="Times New Roman" w:cs="Times New Roman"/>
+                <w:rFonts w:ascii="&amp;quot" w:eastAsia="Times New Roman" w:hAnsi="&amp;quot" w:cs="Times New Roman"/>
                 <w:b/>
                 <w:bCs/>
                 <w:color w:val="000000"/>
@@ -1733,7 +1740,7 @@
             </w:pPr>
             <w:r>
               <w:rPr>
-                <w:rFonts w:ascii="&amp;quot" w:hAnsi="&amp;quot" w:eastAsia="Times New Roman" w:cs="Times New Roman"/>
+                <w:rFonts w:ascii="&amp;quot" w:eastAsia="Times New Roman" w:hAnsi="&amp;quot" w:cs="Times New Roman"/>
                 <w:b/>
                 <w:bCs/>
                 <w:color w:val="000000"/>
@@ -1768,15 +1775,15 @@
               <w:spacing w:before="240" w:after="0" w:line="240" w:lineRule="auto"/>
               <w:jc w:val="right"/>
               <w:rPr>
-                <w:rFonts w:ascii="&amp;quot" w:hAnsi="&amp;quot" w:eastAsia="Times New Roman" w:cs="Times New Roman"/>
-                <w:color w:val="000000"/>
-                <w:sz w:val="18"/>
-                <w:szCs w:val="18"/>
-              </w:rPr>
-            </w:pPr>
-            <w:r>
-              <w:rPr>
-                <w:rFonts w:ascii="&amp;quot" w:hAnsi="&amp;quot" w:eastAsia="Times New Roman" w:cs="Times New Roman"/>
+                <w:rFonts w:ascii="&amp;quot" w:eastAsia="Times New Roman" w:hAnsi="&amp;quot" w:cs="Times New Roman"/>
+                <w:color w:val="000000"/>
+                <w:sz w:val="18"/>
+                <w:szCs w:val="18"/>
+              </w:rPr>
+            </w:pPr>
+            <w:r>
+              <w:rPr>
+                <w:rFonts w:ascii="&amp;quot" w:eastAsia="Times New Roman" w:hAnsi="&amp;quot" w:cs="Times New Roman"/>
                 <w:color w:val="000000"/>
                 <w:sz w:val="18"/>
                 <w:szCs w:val="18"/>
@@ -1809,15 +1816,15 @@
               <w:spacing w:before="240" w:after="0" w:line="240" w:lineRule="auto"/>
               <w:jc w:val="right"/>
               <w:rPr>
-                <w:rFonts w:ascii="&amp;quot" w:hAnsi="&amp;quot" w:eastAsia="Times New Roman" w:cs="Times New Roman"/>
-                <w:color w:val="000000"/>
-                <w:sz w:val="18"/>
-                <w:szCs w:val="18"/>
-              </w:rPr>
-            </w:pPr>
-            <w:r>
-              <w:rPr>
-                <w:rFonts w:ascii="&amp;quot" w:hAnsi="&amp;quot" w:eastAsia="Times New Roman" w:cs="Times New Roman"/>
+                <w:rFonts w:ascii="&amp;quot" w:eastAsia="Times New Roman" w:hAnsi="&amp;quot" w:cs="Times New Roman"/>
+                <w:color w:val="000000"/>
+                <w:sz w:val="18"/>
+                <w:szCs w:val="18"/>
+              </w:rPr>
+            </w:pPr>
+            <w:r>
+              <w:rPr>
+                <w:rFonts w:ascii="&amp;quot" w:eastAsia="Times New Roman" w:hAnsi="&amp;quot" w:cs="Times New Roman"/>
                 <w:color w:val="000000"/>
                 <w:sz w:val="18"/>
                 <w:szCs w:val="18"/>
@@ -1850,15 +1857,15 @@
               <w:spacing w:before="240" w:after="0" w:line="240" w:lineRule="auto"/>
               <w:jc w:val="right"/>
               <w:rPr>
-                <w:rFonts w:ascii="&amp;quot" w:hAnsi="&amp;quot" w:eastAsia="Times New Roman" w:cs="Times New Roman"/>
-                <w:color w:val="000000"/>
-                <w:sz w:val="18"/>
-                <w:szCs w:val="18"/>
-              </w:rPr>
-            </w:pPr>
-            <w:r>
-              <w:rPr>
-                <w:rFonts w:ascii="&amp;quot" w:hAnsi="&amp;quot" w:eastAsia="Times New Roman" w:cs="Times New Roman"/>
+                <w:rFonts w:ascii="&amp;quot" w:eastAsia="Times New Roman" w:hAnsi="&amp;quot" w:cs="Times New Roman"/>
+                <w:color w:val="000000"/>
+                <w:sz w:val="18"/>
+                <w:szCs w:val="18"/>
+              </w:rPr>
+            </w:pPr>
+            <w:r>
+              <w:rPr>
+                <w:rFonts w:ascii="&amp;quot" w:eastAsia="Times New Roman" w:hAnsi="&amp;quot" w:cs="Times New Roman"/>
                 <w:color w:val="000000"/>
                 <w:sz w:val="18"/>
                 <w:szCs w:val="18"/>
@@ -1891,15 +1898,15 @@
               <w:spacing w:before="240" w:after="0" w:line="240" w:lineRule="auto"/>
               <w:jc w:val="right"/>
               <w:rPr>
-                <w:rFonts w:ascii="&amp;quot" w:hAnsi="&amp;quot" w:eastAsia="Times New Roman" w:cs="Times New Roman"/>
-                <w:color w:val="000000"/>
-                <w:sz w:val="18"/>
-                <w:szCs w:val="18"/>
-              </w:rPr>
-            </w:pPr>
-            <w:r>
-              <w:rPr>
-                <w:rFonts w:ascii="&amp;quot" w:hAnsi="&amp;quot" w:eastAsia="Times New Roman" w:cs="Times New Roman"/>
+                <w:rFonts w:ascii="&amp;quot" w:eastAsia="Times New Roman" w:hAnsi="&amp;quot" w:cs="Times New Roman"/>
+                <w:color w:val="000000"/>
+                <w:sz w:val="18"/>
+                <w:szCs w:val="18"/>
+              </w:rPr>
+            </w:pPr>
+            <w:r>
+              <w:rPr>
+                <w:rFonts w:ascii="&amp;quot" w:eastAsia="Times New Roman" w:hAnsi="&amp;quot" w:cs="Times New Roman"/>
                 <w:color w:val="000000"/>
                 <w:sz w:val="18"/>
                 <w:szCs w:val="18"/>
@@ -1932,15 +1939,15 @@
               <w:spacing w:before="240" w:after="0" w:line="240" w:lineRule="auto"/>
               <w:jc w:val="right"/>
               <w:rPr>
-                <w:rFonts w:ascii="&amp;quot" w:hAnsi="&amp;quot" w:eastAsia="Times New Roman" w:cs="Times New Roman"/>
-                <w:color w:val="000000"/>
-                <w:sz w:val="18"/>
-                <w:szCs w:val="18"/>
-              </w:rPr>
-            </w:pPr>
-            <w:r>
-              <w:rPr>
-                <w:rFonts w:ascii="&amp;quot" w:hAnsi="&amp;quot" w:eastAsia="Times New Roman" w:cs="Times New Roman"/>
+                <w:rFonts w:ascii="&amp;quot" w:eastAsia="Times New Roman" w:hAnsi="&amp;quot" w:cs="Times New Roman"/>
+                <w:color w:val="000000"/>
+                <w:sz w:val="18"/>
+                <w:szCs w:val="18"/>
+              </w:rPr>
+            </w:pPr>
+            <w:r>
+              <w:rPr>
+                <w:rFonts w:ascii="&amp;quot" w:eastAsia="Times New Roman" w:hAnsi="&amp;quot" w:cs="Times New Roman"/>
                 <w:color w:val="000000"/>
                 <w:sz w:val="18"/>
                 <w:szCs w:val="18"/>
@@ -1973,7 +1980,7 @@
               <w:spacing w:before="240" w:after="0" w:line="240" w:lineRule="auto"/>
               <w:jc w:val="right"/>
               <w:rPr>
-                <w:rFonts w:ascii="&amp;quot" w:hAnsi="&amp;quot" w:eastAsia="Times New Roman" w:cs="Times New Roman"/>
+                <w:rFonts w:ascii="&amp;quot" w:eastAsia="Times New Roman" w:hAnsi="&amp;quot" w:cs="Times New Roman"/>
                 <w:color w:val="000000"/>
                 <w:sz w:val="18"/>
                 <w:szCs w:val="18"/>
@@ -1982,7 +1989,7 @@
             <w:proofErr w:type="spellStart"/>
             <w:r>
               <w:rPr>
-                <w:rFonts w:ascii="&amp;quot" w:hAnsi="&amp;quot" w:eastAsia="Times New Roman" w:cs="Times New Roman"/>
+                <w:rFonts w:ascii="&amp;quot" w:eastAsia="Times New Roman" w:hAnsi="&amp;quot" w:cs="Times New Roman"/>
                 <w:color w:val="000000"/>
                 <w:sz w:val="18"/>
                 <w:szCs w:val="18"/>
@@ -2016,7 +2023,7 @@
               <w:spacing w:before="240" w:after="0" w:line="240" w:lineRule="auto"/>
               <w:jc w:val="right"/>
               <w:rPr>
-                <w:rFonts w:ascii="&amp;quot" w:hAnsi="&amp;quot" w:eastAsia="Times New Roman" w:cs="Times New Roman"/>
+                <w:rFonts w:ascii="&amp;quot" w:eastAsia="Times New Roman" w:hAnsi="&amp;quot" w:cs="Times New Roman"/>
                 <w:color w:val="000000"/>
                 <w:sz w:val="18"/>
                 <w:szCs w:val="18"/>
@@ -2025,7 +2032,7 @@
             <w:proofErr w:type="spellStart"/>
             <w:r>
               <w:rPr>
-                <w:rFonts w:ascii="&amp;quot" w:hAnsi="&amp;quot" w:eastAsia="Times New Roman" w:cs="Times New Roman"/>
+                <w:rFonts w:ascii="&amp;quot" w:eastAsia="Times New Roman" w:hAnsi="&amp;quot" w:cs="Times New Roman"/>
                 <w:color w:val="000000"/>
                 <w:sz w:val="18"/>
                 <w:szCs w:val="18"/>
@@ -2061,7 +2068,7 @@
               <w:spacing w:before="240" w:after="0" w:line="240" w:lineRule="auto"/>
               <w:jc w:val="right"/>
               <w:rPr>
-                <w:rFonts w:ascii="&amp;quot" w:hAnsi="&amp;quot" w:eastAsia="Times New Roman" w:cs="Times New Roman"/>
+                <w:rFonts w:ascii="&amp;quot" w:eastAsia="Times New Roman" w:hAnsi="&amp;quot" w:cs="Times New Roman"/>
                 <w:b/>
                 <w:bCs/>
                 <w:color w:val="000000"/>
@@ -2071,7 +2078,7 @@
             </w:pPr>
             <w:r>
               <w:rPr>
-                <w:rFonts w:ascii="&amp;quot" w:hAnsi="&amp;quot" w:eastAsia="Times New Roman" w:cs="Times New Roman"/>
+                <w:rFonts w:ascii="&amp;quot" w:eastAsia="Times New Roman" w:hAnsi="&amp;quot" w:cs="Times New Roman"/>
                 <w:b/>
                 <w:bCs/>
                 <w:color w:val="000000"/>
@@ -2106,15 +2113,15 @@
               <w:spacing w:before="240" w:after="0" w:line="240" w:lineRule="auto"/>
               <w:jc w:val="right"/>
               <w:rPr>
-                <w:rFonts w:ascii="&amp;quot" w:hAnsi="&amp;quot" w:eastAsia="Times New Roman" w:cs="Times New Roman"/>
-                <w:color w:val="000000"/>
-                <w:sz w:val="18"/>
-                <w:szCs w:val="18"/>
-              </w:rPr>
-            </w:pPr>
-            <w:r>
-              <w:rPr>
-                <w:rFonts w:ascii="&amp;quot" w:hAnsi="&amp;quot" w:eastAsia="Times New Roman" w:cs="Times New Roman"/>
+                <w:rFonts w:ascii="&amp;quot" w:eastAsia="Times New Roman" w:hAnsi="&amp;quot" w:cs="Times New Roman"/>
+                <w:color w:val="000000"/>
+                <w:sz w:val="18"/>
+                <w:szCs w:val="18"/>
+              </w:rPr>
+            </w:pPr>
+            <w:r>
+              <w:rPr>
+                <w:rFonts w:ascii="&amp;quot" w:eastAsia="Times New Roman" w:hAnsi="&amp;quot" w:cs="Times New Roman"/>
                 <w:color w:val="000000"/>
                 <w:sz w:val="18"/>
                 <w:szCs w:val="18"/>
@@ -2147,15 +2154,15 @@
               <w:spacing w:before="240" w:after="0" w:line="240" w:lineRule="auto"/>
               <w:jc w:val="right"/>
               <w:rPr>
-                <w:rFonts w:ascii="&amp;quot" w:hAnsi="&amp;quot" w:eastAsia="Times New Roman" w:cs="Times New Roman"/>
-                <w:color w:val="000000"/>
-                <w:sz w:val="18"/>
-                <w:szCs w:val="18"/>
-              </w:rPr>
-            </w:pPr>
-            <w:r>
-              <w:rPr>
-                <w:rFonts w:ascii="&amp;quot" w:hAnsi="&amp;quot" w:eastAsia="Times New Roman" w:cs="Times New Roman"/>
+                <w:rFonts w:ascii="&amp;quot" w:eastAsia="Times New Roman" w:hAnsi="&amp;quot" w:cs="Times New Roman"/>
+                <w:color w:val="000000"/>
+                <w:sz w:val="18"/>
+                <w:szCs w:val="18"/>
+              </w:rPr>
+            </w:pPr>
+            <w:r>
+              <w:rPr>
+                <w:rFonts w:ascii="&amp;quot" w:eastAsia="Times New Roman" w:hAnsi="&amp;quot" w:cs="Times New Roman"/>
                 <w:color w:val="000000"/>
                 <w:sz w:val="18"/>
                 <w:szCs w:val="18"/>
@@ -2188,15 +2195,15 @@
               <w:spacing w:before="240" w:after="0" w:line="240" w:lineRule="auto"/>
               <w:jc w:val="right"/>
               <w:rPr>
-                <w:rFonts w:ascii="&amp;quot" w:hAnsi="&amp;quot" w:eastAsia="Times New Roman" w:cs="Times New Roman"/>
-                <w:color w:val="000000"/>
-                <w:sz w:val="18"/>
-                <w:szCs w:val="18"/>
-              </w:rPr>
-            </w:pPr>
-            <w:r>
-              <w:rPr>
-                <w:rFonts w:ascii="&amp;quot" w:hAnsi="&amp;quot" w:eastAsia="Times New Roman" w:cs="Times New Roman"/>
+                <w:rFonts w:ascii="&amp;quot" w:eastAsia="Times New Roman" w:hAnsi="&amp;quot" w:cs="Times New Roman"/>
+                <w:color w:val="000000"/>
+                <w:sz w:val="18"/>
+                <w:szCs w:val="18"/>
+              </w:rPr>
+            </w:pPr>
+            <w:r>
+              <w:rPr>
+                <w:rFonts w:ascii="&amp;quot" w:eastAsia="Times New Roman" w:hAnsi="&amp;quot" w:cs="Times New Roman"/>
                 <w:color w:val="000000"/>
                 <w:sz w:val="18"/>
                 <w:szCs w:val="18"/>
@@ -2229,15 +2236,15 @@
               <w:spacing w:before="240" w:after="0" w:line="240" w:lineRule="auto"/>
               <w:jc w:val="right"/>
               <w:rPr>
-                <w:rFonts w:ascii="&amp;quot" w:hAnsi="&amp;quot" w:eastAsia="Times New Roman" w:cs="Times New Roman"/>
-                <w:color w:val="000000"/>
-                <w:sz w:val="18"/>
-                <w:szCs w:val="18"/>
-              </w:rPr>
-            </w:pPr>
-            <w:r>
-              <w:rPr>
-                <w:rFonts w:ascii="&amp;quot" w:hAnsi="&amp;quot" w:eastAsia="Times New Roman" w:cs="Times New Roman"/>
+                <w:rFonts w:ascii="&amp;quot" w:eastAsia="Times New Roman" w:hAnsi="&amp;quot" w:cs="Times New Roman"/>
+                <w:color w:val="000000"/>
+                <w:sz w:val="18"/>
+                <w:szCs w:val="18"/>
+              </w:rPr>
+            </w:pPr>
+            <w:r>
+              <w:rPr>
+                <w:rFonts w:ascii="&amp;quot" w:eastAsia="Times New Roman" w:hAnsi="&amp;quot" w:cs="Times New Roman"/>
                 <w:color w:val="000000"/>
                 <w:sz w:val="18"/>
                 <w:szCs w:val="18"/>
@@ -2270,15 +2277,15 @@
               <w:spacing w:before="240" w:after="0" w:line="240" w:lineRule="auto"/>
               <w:jc w:val="right"/>
               <w:rPr>
-                <w:rFonts w:ascii="&amp;quot" w:hAnsi="&amp;quot" w:eastAsia="Times New Roman" w:cs="Times New Roman"/>
-                <w:color w:val="000000"/>
-                <w:sz w:val="18"/>
-                <w:szCs w:val="18"/>
-              </w:rPr>
-            </w:pPr>
-            <w:r>
-              <w:rPr>
-                <w:rFonts w:ascii="&amp;quot" w:hAnsi="&amp;quot" w:eastAsia="Times New Roman" w:cs="Times New Roman"/>
+                <w:rFonts w:ascii="&amp;quot" w:eastAsia="Times New Roman" w:hAnsi="&amp;quot" w:cs="Times New Roman"/>
+                <w:color w:val="000000"/>
+                <w:sz w:val="18"/>
+                <w:szCs w:val="18"/>
+              </w:rPr>
+            </w:pPr>
+            <w:r>
+              <w:rPr>
+                <w:rFonts w:ascii="&amp;quot" w:eastAsia="Times New Roman" w:hAnsi="&amp;quot" w:cs="Times New Roman"/>
                 <w:color w:val="000000"/>
                 <w:sz w:val="18"/>
                 <w:szCs w:val="18"/>
@@ -2311,7 +2318,7 @@
               <w:spacing w:before="240" w:after="0" w:line="240" w:lineRule="auto"/>
               <w:jc w:val="right"/>
               <w:rPr>
-                <w:rFonts w:ascii="&amp;quot" w:hAnsi="&amp;quot" w:eastAsia="Times New Roman" w:cs="Times New Roman"/>
+                <w:rFonts w:ascii="&amp;quot" w:eastAsia="Times New Roman" w:hAnsi="&amp;quot" w:cs="Times New Roman"/>
                 <w:color w:val="000000"/>
                 <w:sz w:val="18"/>
                 <w:szCs w:val="18"/>
@@ -2320,7 +2327,7 @@
             <w:proofErr w:type="spellStart"/>
             <w:r>
               <w:rPr>
-                <w:rFonts w:ascii="&amp;quot" w:hAnsi="&amp;quot" w:eastAsia="Times New Roman" w:cs="Times New Roman"/>
+                <w:rFonts w:ascii="&amp;quot" w:eastAsia="Times New Roman" w:hAnsi="&amp;quot" w:cs="Times New Roman"/>
                 <w:color w:val="000000"/>
                 <w:sz w:val="18"/>
                 <w:szCs w:val="18"/>
@@ -2354,7 +2361,7 @@
               <w:spacing w:before="240" w:after="0" w:line="240" w:lineRule="auto"/>
               <w:jc w:val="right"/>
               <w:rPr>
-                <w:rFonts w:ascii="&amp;quot" w:hAnsi="&amp;quot" w:eastAsia="Times New Roman" w:cs="Times New Roman"/>
+                <w:rFonts w:ascii="&amp;quot" w:eastAsia="Times New Roman" w:hAnsi="&amp;quot" w:cs="Times New Roman"/>
                 <w:color w:val="000000"/>
                 <w:sz w:val="18"/>
                 <w:szCs w:val="18"/>
@@ -2363,7 +2370,7 @@
             <w:proofErr w:type="spellStart"/>
             <w:r>
               <w:rPr>
-                <w:rFonts w:ascii="&amp;quot" w:hAnsi="&amp;quot" w:eastAsia="Times New Roman" w:cs="Times New Roman"/>
+                <w:rFonts w:ascii="&amp;quot" w:eastAsia="Times New Roman" w:hAnsi="&amp;quot" w:cs="Times New Roman"/>
                 <w:color w:val="000000"/>
                 <w:sz w:val="18"/>
                 <w:szCs w:val="18"/>
@@ -2399,7 +2406,7 @@
               <w:spacing w:before="240" w:after="0" w:line="240" w:lineRule="auto"/>
               <w:jc w:val="right"/>
               <w:rPr>
-                <w:rFonts w:ascii="&amp;quot" w:hAnsi="&amp;quot" w:eastAsia="Times New Roman" w:cs="Times New Roman"/>
+                <w:rFonts w:ascii="&amp;quot" w:eastAsia="Times New Roman" w:hAnsi="&amp;quot" w:cs="Times New Roman"/>
                 <w:b/>
                 <w:bCs/>
                 <w:color w:val="000000"/>
@@ -2409,7 +2416,7 @@
             </w:pPr>
             <w:r>
               <w:rPr>
-                <w:rFonts w:ascii="&amp;quot" w:hAnsi="&amp;quot" w:eastAsia="Times New Roman" w:cs="Times New Roman"/>
+                <w:rFonts w:ascii="&amp;quot" w:eastAsia="Times New Roman" w:hAnsi="&amp;quot" w:cs="Times New Roman"/>
                 <w:b/>
                 <w:bCs/>
                 <w:color w:val="000000"/>
@@ -2444,15 +2451,15 @@
               <w:spacing w:before="240" w:after="0" w:line="240" w:lineRule="auto"/>
               <w:jc w:val="right"/>
               <w:rPr>
-                <w:rFonts w:ascii="&amp;quot" w:hAnsi="&amp;quot" w:eastAsia="Times New Roman" w:cs="Times New Roman"/>
-                <w:color w:val="000000"/>
-                <w:sz w:val="18"/>
-                <w:szCs w:val="18"/>
-              </w:rPr>
-            </w:pPr>
-            <w:r>
-              <w:rPr>
-                <w:rFonts w:ascii="&amp;quot" w:hAnsi="&amp;quot" w:eastAsia="Times New Roman" w:cs="Times New Roman"/>
+                <w:rFonts w:ascii="&amp;quot" w:eastAsia="Times New Roman" w:hAnsi="&amp;quot" w:cs="Times New Roman"/>
+                <w:color w:val="000000"/>
+                <w:sz w:val="18"/>
+                <w:szCs w:val="18"/>
+              </w:rPr>
+            </w:pPr>
+            <w:r>
+              <w:rPr>
+                <w:rFonts w:ascii="&amp;quot" w:eastAsia="Times New Roman" w:hAnsi="&amp;quot" w:cs="Times New Roman"/>
                 <w:color w:val="000000"/>
                 <w:sz w:val="18"/>
                 <w:szCs w:val="18"/>
@@ -2485,15 +2492,15 @@
               <w:spacing w:before="240" w:after="0" w:line="240" w:lineRule="auto"/>
               <w:jc w:val="right"/>
               <w:rPr>
-                <w:rFonts w:ascii="&amp;quot" w:hAnsi="&amp;quot" w:eastAsia="Times New Roman" w:cs="Times New Roman"/>
-                <w:color w:val="000000"/>
-                <w:sz w:val="18"/>
-                <w:szCs w:val="18"/>
-              </w:rPr>
-            </w:pPr>
-            <w:r>
-              <w:rPr>
-                <w:rFonts w:ascii="&amp;quot" w:hAnsi="&amp;quot" w:eastAsia="Times New Roman" w:cs="Times New Roman"/>
+                <w:rFonts w:ascii="&amp;quot" w:eastAsia="Times New Roman" w:hAnsi="&amp;quot" w:cs="Times New Roman"/>
+                <w:color w:val="000000"/>
+                <w:sz w:val="18"/>
+                <w:szCs w:val="18"/>
+              </w:rPr>
+            </w:pPr>
+            <w:r>
+              <w:rPr>
+                <w:rFonts w:ascii="&amp;quot" w:eastAsia="Times New Roman" w:hAnsi="&amp;quot" w:cs="Times New Roman"/>
                 <w:color w:val="000000"/>
                 <w:sz w:val="18"/>
                 <w:szCs w:val="18"/>
@@ -2526,15 +2533,15 @@
               <w:spacing w:before="240" w:after="0" w:line="240" w:lineRule="auto"/>
               <w:jc w:val="right"/>
               <w:rPr>
-                <w:rFonts w:ascii="&amp;quot" w:hAnsi="&amp;quot" w:eastAsia="Times New Roman" w:cs="Times New Roman"/>
-                <w:color w:val="000000"/>
-                <w:sz w:val="18"/>
-                <w:szCs w:val="18"/>
-              </w:rPr>
-            </w:pPr>
-            <w:r>
-              <w:rPr>
-                <w:rFonts w:ascii="&amp;quot" w:hAnsi="&amp;quot" w:eastAsia="Times New Roman" w:cs="Times New Roman"/>
+                <w:rFonts w:ascii="&amp;quot" w:eastAsia="Times New Roman" w:hAnsi="&amp;quot" w:cs="Times New Roman"/>
+                <w:color w:val="000000"/>
+                <w:sz w:val="18"/>
+                <w:szCs w:val="18"/>
+              </w:rPr>
+            </w:pPr>
+            <w:r>
+              <w:rPr>
+                <w:rFonts w:ascii="&amp;quot" w:eastAsia="Times New Roman" w:hAnsi="&amp;quot" w:cs="Times New Roman"/>
                 <w:color w:val="000000"/>
                 <w:sz w:val="18"/>
                 <w:szCs w:val="18"/>
@@ -2567,15 +2574,15 @@
               <w:spacing w:before="240" w:after="0" w:line="240" w:lineRule="auto"/>
               <w:jc w:val="right"/>
               <w:rPr>
-                <w:rFonts w:ascii="&amp;quot" w:hAnsi="&amp;quot" w:eastAsia="Times New Roman" w:cs="Times New Roman"/>
-                <w:color w:val="000000"/>
-                <w:sz w:val="18"/>
-                <w:szCs w:val="18"/>
-              </w:rPr>
-            </w:pPr>
-            <w:r>
-              <w:rPr>
-                <w:rFonts w:ascii="&amp;quot" w:hAnsi="&amp;quot" w:eastAsia="Times New Roman" w:cs="Times New Roman"/>
+                <w:rFonts w:ascii="&amp;quot" w:eastAsia="Times New Roman" w:hAnsi="&amp;quot" w:cs="Times New Roman"/>
+                <w:color w:val="000000"/>
+                <w:sz w:val="18"/>
+                <w:szCs w:val="18"/>
+              </w:rPr>
+            </w:pPr>
+            <w:r>
+              <w:rPr>
+                <w:rFonts w:ascii="&amp;quot" w:eastAsia="Times New Roman" w:hAnsi="&amp;quot" w:cs="Times New Roman"/>
                 <w:color w:val="000000"/>
                 <w:sz w:val="18"/>
                 <w:szCs w:val="18"/>
@@ -2608,15 +2615,15 @@
               <w:spacing w:before="240" w:after="0" w:line="240" w:lineRule="auto"/>
               <w:jc w:val="right"/>
               <w:rPr>
-                <w:rFonts w:ascii="&amp;quot" w:hAnsi="&amp;quot" w:eastAsia="Times New Roman" w:cs="Times New Roman"/>
-                <w:color w:val="000000"/>
-                <w:sz w:val="18"/>
-                <w:szCs w:val="18"/>
-              </w:rPr>
-            </w:pPr>
-            <w:r>
-              <w:rPr>
-                <w:rFonts w:ascii="&amp;quot" w:hAnsi="&amp;quot" w:eastAsia="Times New Roman" w:cs="Times New Roman"/>
+                <w:rFonts w:ascii="&amp;quot" w:eastAsia="Times New Roman" w:hAnsi="&amp;quot" w:cs="Times New Roman"/>
+                <w:color w:val="000000"/>
+                <w:sz w:val="18"/>
+                <w:szCs w:val="18"/>
+              </w:rPr>
+            </w:pPr>
+            <w:r>
+              <w:rPr>
+                <w:rFonts w:ascii="&amp;quot" w:eastAsia="Times New Roman" w:hAnsi="&amp;quot" w:cs="Times New Roman"/>
                 <w:color w:val="000000"/>
                 <w:sz w:val="18"/>
                 <w:szCs w:val="18"/>
@@ -2649,7 +2656,7 @@
               <w:spacing w:before="240" w:after="0" w:line="240" w:lineRule="auto"/>
               <w:jc w:val="right"/>
               <w:rPr>
-                <w:rFonts w:ascii="&amp;quot" w:hAnsi="&amp;quot" w:eastAsia="Times New Roman" w:cs="Times New Roman"/>
+                <w:rFonts w:ascii="&amp;quot" w:eastAsia="Times New Roman" w:hAnsi="&amp;quot" w:cs="Times New Roman"/>
                 <w:color w:val="000000"/>
                 <w:sz w:val="18"/>
                 <w:szCs w:val="18"/>
@@ -2658,7 +2665,7 @@
             <w:proofErr w:type="spellStart"/>
             <w:r>
               <w:rPr>
-                <w:rFonts w:ascii="&amp;quot" w:hAnsi="&amp;quot" w:eastAsia="Times New Roman" w:cs="Times New Roman"/>
+                <w:rFonts w:ascii="&amp;quot" w:eastAsia="Times New Roman" w:hAnsi="&amp;quot" w:cs="Times New Roman"/>
                 <w:color w:val="000000"/>
                 <w:sz w:val="18"/>
                 <w:szCs w:val="18"/>
@@ -2692,7 +2699,7 @@
               <w:spacing w:before="240" w:after="0" w:line="240" w:lineRule="auto"/>
               <w:jc w:val="right"/>
               <w:rPr>
-                <w:rFonts w:ascii="&amp;quot" w:hAnsi="&amp;quot" w:eastAsia="Times New Roman" w:cs="Times New Roman"/>
+                <w:rFonts w:ascii="&amp;quot" w:eastAsia="Times New Roman" w:hAnsi="&amp;quot" w:cs="Times New Roman"/>
                 <w:color w:val="000000"/>
                 <w:sz w:val="18"/>
                 <w:szCs w:val="18"/>
@@ -2701,7 +2708,7 @@
             <w:proofErr w:type="spellStart"/>
             <w:r>
               <w:rPr>
-                <w:rFonts w:ascii="&amp;quot" w:hAnsi="&amp;quot" w:eastAsia="Times New Roman" w:cs="Times New Roman"/>
+                <w:rFonts w:ascii="&amp;quot" w:eastAsia="Times New Roman" w:hAnsi="&amp;quot" w:cs="Times New Roman"/>
                 <w:color w:val="000000"/>
                 <w:sz w:val="18"/>
                 <w:szCs w:val="18"/>
@@ -2737,7 +2744,7 @@
               <w:spacing w:before="240" w:after="0" w:line="240" w:lineRule="auto"/>
               <w:jc w:val="right"/>
               <w:rPr>
-                <w:rFonts w:ascii="&amp;quot" w:hAnsi="&amp;quot" w:eastAsia="Times New Roman" w:cs="Times New Roman"/>
+                <w:rFonts w:ascii="&amp;quot" w:eastAsia="Times New Roman" w:hAnsi="&amp;quot" w:cs="Times New Roman"/>
                 <w:b/>
                 <w:bCs/>
                 <w:color w:val="000000"/>
@@ -2747,7 +2754,7 @@
             </w:pPr>
             <w:r>
               <w:rPr>
-                <w:rFonts w:ascii="&amp;quot" w:hAnsi="&amp;quot" w:eastAsia="Times New Roman" w:cs="Times New Roman"/>
+                <w:rFonts w:ascii="&amp;quot" w:eastAsia="Times New Roman" w:hAnsi="&amp;quot" w:cs="Times New Roman"/>
                 <w:b/>
                 <w:bCs/>
                 <w:color w:val="000000"/>
@@ -2782,15 +2789,15 @@
               <w:spacing w:before="240" w:after="0" w:line="240" w:lineRule="auto"/>
               <w:jc w:val="right"/>
               <w:rPr>
-                <w:rFonts w:ascii="&amp;quot" w:hAnsi="&amp;quot" w:eastAsia="Times New Roman" w:cs="Times New Roman"/>
-                <w:color w:val="000000"/>
-                <w:sz w:val="18"/>
-                <w:szCs w:val="18"/>
-              </w:rPr>
-            </w:pPr>
-            <w:r>
-              <w:rPr>
-                <w:rFonts w:ascii="&amp;quot" w:hAnsi="&amp;quot" w:eastAsia="Times New Roman" w:cs="Times New Roman"/>
+                <w:rFonts w:ascii="&amp;quot" w:eastAsia="Times New Roman" w:hAnsi="&amp;quot" w:cs="Times New Roman"/>
+                <w:color w:val="000000"/>
+                <w:sz w:val="18"/>
+                <w:szCs w:val="18"/>
+              </w:rPr>
+            </w:pPr>
+            <w:r>
+              <w:rPr>
+                <w:rFonts w:ascii="&amp;quot" w:eastAsia="Times New Roman" w:hAnsi="&amp;quot" w:cs="Times New Roman"/>
                 <w:color w:val="000000"/>
                 <w:sz w:val="18"/>
                 <w:szCs w:val="18"/>
@@ -2823,15 +2830,15 @@
               <w:spacing w:before="240" w:after="0" w:line="240" w:lineRule="auto"/>
               <w:jc w:val="right"/>
               <w:rPr>
-                <w:rFonts w:ascii="&amp;quot" w:hAnsi="&amp;quot" w:eastAsia="Times New Roman" w:cs="Times New Roman"/>
-                <w:color w:val="000000"/>
-                <w:sz w:val="18"/>
-                <w:szCs w:val="18"/>
-              </w:rPr>
-            </w:pPr>
-            <w:r>
-              <w:rPr>
-                <w:rFonts w:ascii="&amp;quot" w:hAnsi="&amp;quot" w:eastAsia="Times New Roman" w:cs="Times New Roman"/>
+                <w:rFonts w:ascii="&amp;quot" w:eastAsia="Times New Roman" w:hAnsi="&amp;quot" w:cs="Times New Roman"/>
+                <w:color w:val="000000"/>
+                <w:sz w:val="18"/>
+                <w:szCs w:val="18"/>
+              </w:rPr>
+            </w:pPr>
+            <w:r>
+              <w:rPr>
+                <w:rFonts w:ascii="&amp;quot" w:eastAsia="Times New Roman" w:hAnsi="&amp;quot" w:cs="Times New Roman"/>
                 <w:color w:val="000000"/>
                 <w:sz w:val="18"/>
                 <w:szCs w:val="18"/>
@@ -2864,15 +2871,15 @@
               <w:spacing w:before="240" w:after="0" w:line="240" w:lineRule="auto"/>
               <w:jc w:val="right"/>
               <w:rPr>
-                <w:rFonts w:ascii="&amp;quot" w:hAnsi="&amp;quot" w:eastAsia="Times New Roman" w:cs="Times New Roman"/>
-                <w:color w:val="000000"/>
-                <w:sz w:val="18"/>
-                <w:szCs w:val="18"/>
-              </w:rPr>
-            </w:pPr>
-            <w:r>
-              <w:rPr>
-                <w:rFonts w:ascii="&amp;quot" w:hAnsi="&amp;quot" w:eastAsia="Times New Roman" w:cs="Times New Roman"/>
+                <w:rFonts w:ascii="&amp;quot" w:eastAsia="Times New Roman" w:hAnsi="&amp;quot" w:cs="Times New Roman"/>
+                <w:color w:val="000000"/>
+                <w:sz w:val="18"/>
+                <w:szCs w:val="18"/>
+              </w:rPr>
+            </w:pPr>
+            <w:r>
+              <w:rPr>
+                <w:rFonts w:ascii="&amp;quot" w:eastAsia="Times New Roman" w:hAnsi="&amp;quot" w:cs="Times New Roman"/>
                 <w:color w:val="000000"/>
                 <w:sz w:val="18"/>
                 <w:szCs w:val="18"/>
@@ -2905,15 +2912,15 @@
               <w:spacing w:before="240" w:after="0" w:line="240" w:lineRule="auto"/>
               <w:jc w:val="right"/>
               <w:rPr>
-                <w:rFonts w:ascii="&amp;quot" w:hAnsi="&amp;quot" w:eastAsia="Times New Roman" w:cs="Times New Roman"/>
-                <w:color w:val="000000"/>
-                <w:sz w:val="18"/>
-                <w:szCs w:val="18"/>
-              </w:rPr>
-            </w:pPr>
-            <w:r>
-              <w:rPr>
-                <w:rFonts w:ascii="&amp;quot" w:hAnsi="&amp;quot" w:eastAsia="Times New Roman" w:cs="Times New Roman"/>
+                <w:rFonts w:ascii="&amp;quot" w:eastAsia="Times New Roman" w:hAnsi="&amp;quot" w:cs="Times New Roman"/>
+                <w:color w:val="000000"/>
+                <w:sz w:val="18"/>
+                <w:szCs w:val="18"/>
+              </w:rPr>
+            </w:pPr>
+            <w:r>
+              <w:rPr>
+                <w:rFonts w:ascii="&amp;quot" w:eastAsia="Times New Roman" w:hAnsi="&amp;quot" w:cs="Times New Roman"/>
                 <w:color w:val="000000"/>
                 <w:sz w:val="18"/>
                 <w:szCs w:val="18"/>
@@ -2946,15 +2953,15 @@
               <w:spacing w:before="240" w:after="0" w:line="240" w:lineRule="auto"/>
               <w:jc w:val="right"/>
               <w:rPr>
-                <w:rFonts w:ascii="&amp;quot" w:hAnsi="&amp;quot" w:eastAsia="Times New Roman" w:cs="Times New Roman"/>
-                <w:color w:val="000000"/>
-                <w:sz w:val="18"/>
-                <w:szCs w:val="18"/>
-              </w:rPr>
-            </w:pPr>
-            <w:r>
-              <w:rPr>
-                <w:rFonts w:ascii="&amp;quot" w:hAnsi="&amp;quot" w:eastAsia="Times New Roman" w:cs="Times New Roman"/>
+                <w:rFonts w:ascii="&amp;quot" w:eastAsia="Times New Roman" w:hAnsi="&amp;quot" w:cs="Times New Roman"/>
+                <w:color w:val="000000"/>
+                <w:sz w:val="18"/>
+                <w:szCs w:val="18"/>
+              </w:rPr>
+            </w:pPr>
+            <w:r>
+              <w:rPr>
+                <w:rFonts w:ascii="&amp;quot" w:eastAsia="Times New Roman" w:hAnsi="&amp;quot" w:cs="Times New Roman"/>
                 <w:color w:val="000000"/>
                 <w:sz w:val="18"/>
                 <w:szCs w:val="18"/>
@@ -2987,15 +2994,15 @@
               <w:spacing w:before="240" w:after="0" w:line="240" w:lineRule="auto"/>
               <w:jc w:val="right"/>
               <w:rPr>
-                <w:rFonts w:ascii="&amp;quot" w:hAnsi="&amp;quot" w:eastAsia="Times New Roman" w:cs="Times New Roman"/>
-                <w:color w:val="000000"/>
-                <w:sz w:val="18"/>
-                <w:szCs w:val="18"/>
-              </w:rPr>
-            </w:pPr>
-            <w:r>
-              <w:rPr>
-                <w:rFonts w:ascii="&amp;quot" w:hAnsi="&amp;quot" w:eastAsia="Times New Roman" w:cs="Times New Roman"/>
+                <w:rFonts w:ascii="&amp;quot" w:eastAsia="Times New Roman" w:hAnsi="&amp;quot" w:cs="Times New Roman"/>
+                <w:color w:val="000000"/>
+                <w:sz w:val="18"/>
+                <w:szCs w:val="18"/>
+              </w:rPr>
+            </w:pPr>
+            <w:r>
+              <w:rPr>
+                <w:rFonts w:ascii="&amp;quot" w:eastAsia="Times New Roman" w:hAnsi="&amp;quot" w:cs="Times New Roman"/>
                 <w:color w:val="000000"/>
                 <w:sz w:val="18"/>
                 <w:szCs w:val="18"/>
@@ -3028,15 +3035,15 @@
               <w:spacing w:before="240" w:after="0" w:line="240" w:lineRule="auto"/>
               <w:jc w:val="right"/>
               <w:rPr>
-                <w:rFonts w:ascii="&amp;quot" w:hAnsi="&amp;quot" w:eastAsia="Times New Roman" w:cs="Times New Roman"/>
-                <w:color w:val="000000"/>
-                <w:sz w:val="18"/>
-                <w:szCs w:val="18"/>
-              </w:rPr>
-            </w:pPr>
-            <w:r>
-              <w:rPr>
-                <w:rFonts w:ascii="&amp;quot" w:hAnsi="&amp;quot" w:eastAsia="Times New Roman" w:cs="Times New Roman"/>
+                <w:rFonts w:ascii="&amp;quot" w:eastAsia="Times New Roman" w:hAnsi="&amp;quot" w:cs="Times New Roman"/>
+                <w:color w:val="000000"/>
+                <w:sz w:val="18"/>
+                <w:szCs w:val="18"/>
+              </w:rPr>
+            </w:pPr>
+            <w:r>
+              <w:rPr>
+                <w:rFonts w:ascii="&amp;quot" w:eastAsia="Times New Roman" w:hAnsi="&amp;quot" w:cs="Times New Roman"/>
                 <w:color w:val="000000"/>
                 <w:sz w:val="18"/>
                 <w:szCs w:val="18"/>
@@ -3071,7 +3078,7 @@
               <w:spacing w:before="240" w:after="0" w:line="240" w:lineRule="auto"/>
               <w:jc w:val="right"/>
               <w:rPr>
-                <w:rFonts w:ascii="&amp;quot" w:hAnsi="&amp;quot" w:eastAsia="Times New Roman" w:cs="Times New Roman"/>
+                <w:rFonts w:ascii="&amp;quot" w:eastAsia="Times New Roman" w:hAnsi="&amp;quot" w:cs="Times New Roman"/>
                 <w:b/>
                 <w:bCs/>
                 <w:color w:val="000000"/>
@@ -3081,7 +3088,7 @@
             </w:pPr>
             <w:r>
               <w:rPr>
-                <w:rFonts w:ascii="&amp;quot" w:hAnsi="&amp;quot" w:eastAsia="Times New Roman" w:cs="Times New Roman"/>
+                <w:rFonts w:ascii="&amp;quot" w:eastAsia="Times New Roman" w:hAnsi="&amp;quot" w:cs="Times New Roman"/>
                 <w:b/>
                 <w:bCs/>
                 <w:color w:val="000000"/>
@@ -3116,15 +3123,15 @@
               <w:spacing w:before="240" w:after="0" w:line="240" w:lineRule="auto"/>
               <w:jc w:val="right"/>
               <w:rPr>
-                <w:rFonts w:ascii="&amp;quot" w:hAnsi="&amp;quot" w:eastAsia="Times New Roman" w:cs="Times New Roman"/>
-                <w:color w:val="000000"/>
-                <w:sz w:val="18"/>
-                <w:szCs w:val="18"/>
-              </w:rPr>
-            </w:pPr>
-            <w:r>
-              <w:rPr>
-                <w:rFonts w:ascii="&amp;quot" w:hAnsi="&amp;quot" w:eastAsia="Times New Roman" w:cs="Times New Roman"/>
+                <w:rFonts w:ascii="&amp;quot" w:eastAsia="Times New Roman" w:hAnsi="&amp;quot" w:cs="Times New Roman"/>
+                <w:color w:val="000000"/>
+                <w:sz w:val="18"/>
+                <w:szCs w:val="18"/>
+              </w:rPr>
+            </w:pPr>
+            <w:r>
+              <w:rPr>
+                <w:rFonts w:ascii="&amp;quot" w:eastAsia="Times New Roman" w:hAnsi="&amp;quot" w:cs="Times New Roman"/>
                 <w:color w:val="000000"/>
                 <w:sz w:val="18"/>
                 <w:szCs w:val="18"/>
@@ -3157,15 +3164,15 @@
               <w:spacing w:before="240" w:after="0" w:line="240" w:lineRule="auto"/>
               <w:jc w:val="right"/>
               <w:rPr>
-                <w:rFonts w:ascii="&amp;quot" w:hAnsi="&amp;quot" w:eastAsia="Times New Roman" w:cs="Times New Roman"/>
-                <w:color w:val="000000"/>
-                <w:sz w:val="18"/>
-                <w:szCs w:val="18"/>
-              </w:rPr>
-            </w:pPr>
-            <w:r>
-              <w:rPr>
-                <w:rFonts w:ascii="&amp;quot" w:hAnsi="&amp;quot" w:eastAsia="Times New Roman" w:cs="Times New Roman"/>
+                <w:rFonts w:ascii="&amp;quot" w:eastAsia="Times New Roman" w:hAnsi="&amp;quot" w:cs="Times New Roman"/>
+                <w:color w:val="000000"/>
+                <w:sz w:val="18"/>
+                <w:szCs w:val="18"/>
+              </w:rPr>
+            </w:pPr>
+            <w:r>
+              <w:rPr>
+                <w:rFonts w:ascii="&amp;quot" w:eastAsia="Times New Roman" w:hAnsi="&amp;quot" w:cs="Times New Roman"/>
                 <w:color w:val="000000"/>
                 <w:sz w:val="18"/>
                 <w:szCs w:val="18"/>
@@ -3198,15 +3205,15 @@
               <w:spacing w:before="240" w:after="0" w:line="240" w:lineRule="auto"/>
               <w:jc w:val="right"/>
               <w:rPr>
-                <w:rFonts w:ascii="&amp;quot" w:hAnsi="&amp;quot" w:eastAsia="Times New Roman" w:cs="Times New Roman"/>
-                <w:color w:val="000000"/>
-                <w:sz w:val="18"/>
-                <w:szCs w:val="18"/>
-              </w:rPr>
-            </w:pPr>
-            <w:r>
-              <w:rPr>
-                <w:rFonts w:ascii="&amp;quot" w:hAnsi="&amp;quot" w:eastAsia="Times New Roman" w:cs="Times New Roman"/>
+                <w:rFonts w:ascii="&amp;quot" w:eastAsia="Times New Roman" w:hAnsi="&amp;quot" w:cs="Times New Roman"/>
+                <w:color w:val="000000"/>
+                <w:sz w:val="18"/>
+                <w:szCs w:val="18"/>
+              </w:rPr>
+            </w:pPr>
+            <w:r>
+              <w:rPr>
+                <w:rFonts w:ascii="&amp;quot" w:eastAsia="Times New Roman" w:hAnsi="&amp;quot" w:cs="Times New Roman"/>
                 <w:color w:val="000000"/>
                 <w:sz w:val="18"/>
                 <w:szCs w:val="18"/>
@@ -3239,15 +3246,15 @@
               <w:spacing w:before="240" w:after="0" w:line="240" w:lineRule="auto"/>
               <w:jc w:val="right"/>
               <w:rPr>
-                <w:rFonts w:ascii="&amp;quot" w:hAnsi="&amp;quot" w:eastAsia="Times New Roman" w:cs="Times New Roman"/>
-                <w:color w:val="000000"/>
-                <w:sz w:val="18"/>
-                <w:szCs w:val="18"/>
-              </w:rPr>
-            </w:pPr>
-            <w:r>
-              <w:rPr>
-                <w:rFonts w:ascii="&amp;quot" w:hAnsi="&amp;quot" w:eastAsia="Times New Roman" w:cs="Times New Roman"/>
+                <w:rFonts w:ascii="&amp;quot" w:eastAsia="Times New Roman" w:hAnsi="&amp;quot" w:cs="Times New Roman"/>
+                <w:color w:val="000000"/>
+                <w:sz w:val="18"/>
+                <w:szCs w:val="18"/>
+              </w:rPr>
+            </w:pPr>
+            <w:r>
+              <w:rPr>
+                <w:rFonts w:ascii="&amp;quot" w:eastAsia="Times New Roman" w:hAnsi="&amp;quot" w:cs="Times New Roman"/>
                 <w:color w:val="000000"/>
                 <w:sz w:val="18"/>
                 <w:szCs w:val="18"/>
@@ -3280,15 +3287,15 @@
               <w:spacing w:before="240" w:after="0" w:line="240" w:lineRule="auto"/>
               <w:jc w:val="right"/>
               <w:rPr>
-                <w:rFonts w:ascii="&amp;quot" w:hAnsi="&amp;quot" w:eastAsia="Times New Roman" w:cs="Times New Roman"/>
-                <w:color w:val="000000"/>
-                <w:sz w:val="18"/>
-                <w:szCs w:val="18"/>
-              </w:rPr>
-            </w:pPr>
-            <w:r>
-              <w:rPr>
-                <w:rFonts w:ascii="&amp;quot" w:hAnsi="&amp;quot" w:eastAsia="Times New Roman" w:cs="Times New Roman"/>
+                <w:rFonts w:ascii="&amp;quot" w:eastAsia="Times New Roman" w:hAnsi="&amp;quot" w:cs="Times New Roman"/>
+                <w:color w:val="000000"/>
+                <w:sz w:val="18"/>
+                <w:szCs w:val="18"/>
+              </w:rPr>
+            </w:pPr>
+            <w:r>
+              <w:rPr>
+                <w:rFonts w:ascii="&amp;quot" w:eastAsia="Times New Roman" w:hAnsi="&amp;quot" w:cs="Times New Roman"/>
                 <w:color w:val="000000"/>
                 <w:sz w:val="18"/>
                 <w:szCs w:val="18"/>
@@ -3321,15 +3328,15 @@
               <w:spacing w:before="240" w:after="0" w:line="240" w:lineRule="auto"/>
               <w:jc w:val="right"/>
               <w:rPr>
-                <w:rFonts w:ascii="&amp;quot" w:hAnsi="&amp;quot" w:eastAsia="Times New Roman" w:cs="Times New Roman"/>
-                <w:color w:val="000000"/>
-                <w:sz w:val="18"/>
-                <w:szCs w:val="18"/>
-              </w:rPr>
-            </w:pPr>
-            <w:r>
-              <w:rPr>
-                <w:rFonts w:ascii="&amp;quot" w:hAnsi="&amp;quot" w:eastAsia="Times New Roman" w:cs="Times New Roman"/>
+                <w:rFonts w:ascii="&amp;quot" w:eastAsia="Times New Roman" w:hAnsi="&amp;quot" w:cs="Times New Roman"/>
+                <w:color w:val="000000"/>
+                <w:sz w:val="18"/>
+                <w:szCs w:val="18"/>
+              </w:rPr>
+            </w:pPr>
+            <w:r>
+              <w:rPr>
+                <w:rFonts w:ascii="&amp;quot" w:eastAsia="Times New Roman" w:hAnsi="&amp;quot" w:cs="Times New Roman"/>
                 <w:color w:val="000000"/>
                 <w:sz w:val="18"/>
                 <w:szCs w:val="18"/>
@@ -3362,15 +3369,15 @@
               <w:spacing w:before="240" w:after="0" w:line="240" w:lineRule="auto"/>
               <w:jc w:val="right"/>
               <w:rPr>
-                <w:rFonts w:ascii="&amp;quot" w:hAnsi="&amp;quot" w:eastAsia="Times New Roman" w:cs="Times New Roman"/>
-                <w:color w:val="000000"/>
-                <w:sz w:val="18"/>
-                <w:szCs w:val="18"/>
-              </w:rPr>
-            </w:pPr>
-            <w:r>
-              <w:rPr>
-                <w:rFonts w:ascii="&amp;quot" w:hAnsi="&amp;quot" w:eastAsia="Times New Roman" w:cs="Times New Roman"/>
+                <w:rFonts w:ascii="&amp;quot" w:eastAsia="Times New Roman" w:hAnsi="&amp;quot" w:cs="Times New Roman"/>
+                <w:color w:val="000000"/>
+                <w:sz w:val="18"/>
+                <w:szCs w:val="18"/>
+              </w:rPr>
+            </w:pPr>
+            <w:r>
+              <w:rPr>
+                <w:rFonts w:ascii="&amp;quot" w:eastAsia="Times New Roman" w:hAnsi="&amp;quot" w:cs="Times New Roman"/>
                 <w:color w:val="000000"/>
                 <w:sz w:val="18"/>
                 <w:szCs w:val="18"/>
@@ -3405,7 +3412,7 @@
               <w:spacing w:before="240" w:after="0" w:line="240" w:lineRule="auto"/>
               <w:jc w:val="right"/>
               <w:rPr>
-                <w:rFonts w:ascii="&amp;quot" w:hAnsi="&amp;quot" w:eastAsia="Times New Roman" w:cs="Times New Roman"/>
+                <w:rFonts w:ascii="&amp;quot" w:eastAsia="Times New Roman" w:hAnsi="&amp;quot" w:cs="Times New Roman"/>
                 <w:b/>
                 <w:bCs/>
                 <w:color w:val="000000"/>
@@ -3415,7 +3422,7 @@
             </w:pPr>
             <w:r>
               <w:rPr>
-                <w:rFonts w:ascii="&amp;quot" w:hAnsi="&amp;quot" w:eastAsia="Times New Roman" w:cs="Times New Roman"/>
+                <w:rFonts w:ascii="&amp;quot" w:eastAsia="Times New Roman" w:hAnsi="&amp;quot" w:cs="Times New Roman"/>
                 <w:b/>
                 <w:bCs/>
                 <w:color w:val="000000"/>
@@ -3450,15 +3457,15 @@
               <w:spacing w:before="240" w:after="0" w:line="240" w:lineRule="auto"/>
               <w:jc w:val="right"/>
               <w:rPr>
-                <w:rFonts w:ascii="&amp;quot" w:hAnsi="&amp;quot" w:eastAsia="Times New Roman" w:cs="Times New Roman"/>
-                <w:color w:val="000000"/>
-                <w:sz w:val="18"/>
-                <w:szCs w:val="18"/>
-              </w:rPr>
-            </w:pPr>
-            <w:r>
-              <w:rPr>
-                <w:rFonts w:ascii="&amp;quot" w:hAnsi="&amp;quot" w:eastAsia="Times New Roman" w:cs="Times New Roman"/>
+                <w:rFonts w:ascii="&amp;quot" w:eastAsia="Times New Roman" w:hAnsi="&amp;quot" w:cs="Times New Roman"/>
+                <w:color w:val="000000"/>
+                <w:sz w:val="18"/>
+                <w:szCs w:val="18"/>
+              </w:rPr>
+            </w:pPr>
+            <w:r>
+              <w:rPr>
+                <w:rFonts w:ascii="&amp;quot" w:eastAsia="Times New Roman" w:hAnsi="&amp;quot" w:cs="Times New Roman"/>
                 <w:color w:val="000000"/>
                 <w:sz w:val="18"/>
                 <w:szCs w:val="18"/>
@@ -3491,15 +3498,15 @@
               <w:spacing w:before="240" w:after="0" w:line="240" w:lineRule="auto"/>
               <w:jc w:val="right"/>
               <w:rPr>
-                <w:rFonts w:ascii="&amp;quot" w:hAnsi="&amp;quot" w:eastAsia="Times New Roman" w:cs="Times New Roman"/>
-                <w:color w:val="000000"/>
-                <w:sz w:val="18"/>
-                <w:szCs w:val="18"/>
-              </w:rPr>
-            </w:pPr>
-            <w:r>
-              <w:rPr>
-                <w:rFonts w:ascii="&amp;quot" w:hAnsi="&amp;quot" w:eastAsia="Times New Roman" w:cs="Times New Roman"/>
+                <w:rFonts w:ascii="&amp;quot" w:eastAsia="Times New Roman" w:hAnsi="&amp;quot" w:cs="Times New Roman"/>
+                <w:color w:val="000000"/>
+                <w:sz w:val="18"/>
+                <w:szCs w:val="18"/>
+              </w:rPr>
+            </w:pPr>
+            <w:r>
+              <w:rPr>
+                <w:rFonts w:ascii="&amp;quot" w:eastAsia="Times New Roman" w:hAnsi="&amp;quot" w:cs="Times New Roman"/>
                 <w:color w:val="000000"/>
                 <w:sz w:val="18"/>
                 <w:szCs w:val="18"/>
@@ -3532,15 +3539,15 @@
               <w:spacing w:before="240" w:after="0" w:line="240" w:lineRule="auto"/>
               <w:jc w:val="right"/>
               <w:rPr>
-                <w:rFonts w:ascii="&amp;quot" w:hAnsi="&amp;quot" w:eastAsia="Times New Roman" w:cs="Times New Roman"/>
-                <w:color w:val="000000"/>
-                <w:sz w:val="18"/>
-                <w:szCs w:val="18"/>
-              </w:rPr>
-            </w:pPr>
-            <w:r>
-              <w:rPr>
-                <w:rFonts w:ascii="&amp;quot" w:hAnsi="&amp;quot" w:eastAsia="Times New Roman" w:cs="Times New Roman"/>
+                <w:rFonts w:ascii="&amp;quot" w:eastAsia="Times New Roman" w:hAnsi="&amp;quot" w:cs="Times New Roman"/>
+                <w:color w:val="000000"/>
+                <w:sz w:val="18"/>
+                <w:szCs w:val="18"/>
+              </w:rPr>
+            </w:pPr>
+            <w:r>
+              <w:rPr>
+                <w:rFonts w:ascii="&amp;quot" w:eastAsia="Times New Roman" w:hAnsi="&amp;quot" w:cs="Times New Roman"/>
                 <w:color w:val="000000"/>
                 <w:sz w:val="18"/>
                 <w:szCs w:val="18"/>
@@ -3573,15 +3580,15 @@
               <w:spacing w:before="240" w:after="0" w:line="240" w:lineRule="auto"/>
               <w:jc w:val="right"/>
               <w:rPr>
-                <w:rFonts w:ascii="&amp;quot" w:hAnsi="&amp;quot" w:eastAsia="Times New Roman" w:cs="Times New Roman"/>
-                <w:color w:val="000000"/>
-                <w:sz w:val="18"/>
-                <w:szCs w:val="18"/>
-              </w:rPr>
-            </w:pPr>
-            <w:r>
-              <w:rPr>
-                <w:rFonts w:ascii="&amp;quot" w:hAnsi="&amp;quot" w:eastAsia="Times New Roman" w:cs="Times New Roman"/>
+                <w:rFonts w:ascii="&amp;quot" w:eastAsia="Times New Roman" w:hAnsi="&amp;quot" w:cs="Times New Roman"/>
+                <w:color w:val="000000"/>
+                <w:sz w:val="18"/>
+                <w:szCs w:val="18"/>
+              </w:rPr>
+            </w:pPr>
+            <w:r>
+              <w:rPr>
+                <w:rFonts w:ascii="&amp;quot" w:eastAsia="Times New Roman" w:hAnsi="&amp;quot" w:cs="Times New Roman"/>
                 <w:color w:val="000000"/>
                 <w:sz w:val="18"/>
                 <w:szCs w:val="18"/>
@@ -3614,15 +3621,15 @@
               <w:spacing w:before="240" w:after="0" w:line="240" w:lineRule="auto"/>
               <w:jc w:val="right"/>
               <w:rPr>
-                <w:rFonts w:ascii="&amp;quot" w:hAnsi="&amp;quot" w:eastAsia="Times New Roman" w:cs="Times New Roman"/>
-                <w:color w:val="000000"/>
-                <w:sz w:val="18"/>
-                <w:szCs w:val="18"/>
-              </w:rPr>
-            </w:pPr>
-            <w:r>
-              <w:rPr>
-                <w:rFonts w:ascii="&amp;quot" w:hAnsi="&amp;quot" w:eastAsia="Times New Roman" w:cs="Times New Roman"/>
+                <w:rFonts w:ascii="&amp;quot" w:eastAsia="Times New Roman" w:hAnsi="&amp;quot" w:cs="Times New Roman"/>
+                <w:color w:val="000000"/>
+                <w:sz w:val="18"/>
+                <w:szCs w:val="18"/>
+              </w:rPr>
+            </w:pPr>
+            <w:r>
+              <w:rPr>
+                <w:rFonts w:ascii="&amp;quot" w:eastAsia="Times New Roman" w:hAnsi="&amp;quot" w:cs="Times New Roman"/>
                 <w:color w:val="000000"/>
                 <w:sz w:val="18"/>
                 <w:szCs w:val="18"/>
@@ -3655,15 +3662,15 @@
               <w:spacing w:before="240" w:after="0" w:line="240" w:lineRule="auto"/>
               <w:jc w:val="right"/>
               <w:rPr>
-                <w:rFonts w:ascii="&amp;quot" w:hAnsi="&amp;quot" w:eastAsia="Times New Roman" w:cs="Times New Roman"/>
-                <w:color w:val="000000"/>
-                <w:sz w:val="18"/>
-                <w:szCs w:val="18"/>
-              </w:rPr>
-            </w:pPr>
-            <w:r>
-              <w:rPr>
-                <w:rFonts w:ascii="&amp;quot" w:hAnsi="&amp;quot" w:eastAsia="Times New Roman" w:cs="Times New Roman"/>
+                <w:rFonts w:ascii="&amp;quot" w:eastAsia="Times New Roman" w:hAnsi="&amp;quot" w:cs="Times New Roman"/>
+                <w:color w:val="000000"/>
+                <w:sz w:val="18"/>
+                <w:szCs w:val="18"/>
+              </w:rPr>
+            </w:pPr>
+            <w:r>
+              <w:rPr>
+                <w:rFonts w:ascii="&amp;quot" w:eastAsia="Times New Roman" w:hAnsi="&amp;quot" w:cs="Times New Roman"/>
                 <w:color w:val="000000"/>
                 <w:sz w:val="18"/>
                 <w:szCs w:val="18"/>
@@ -3696,15 +3703,15 @@
               <w:spacing w:before="240" w:after="0" w:line="240" w:lineRule="auto"/>
               <w:jc w:val="right"/>
               <w:rPr>
-                <w:rFonts w:ascii="&amp;quot" w:hAnsi="&amp;quot" w:eastAsia="Times New Roman" w:cs="Times New Roman"/>
-                <w:color w:val="000000"/>
-                <w:sz w:val="18"/>
-                <w:szCs w:val="18"/>
-              </w:rPr>
-            </w:pPr>
-            <w:r>
-              <w:rPr>
-                <w:rFonts w:ascii="&amp;quot" w:hAnsi="&amp;quot" w:eastAsia="Times New Roman" w:cs="Times New Roman"/>
+                <w:rFonts w:ascii="&amp;quot" w:eastAsia="Times New Roman" w:hAnsi="&amp;quot" w:cs="Times New Roman"/>
+                <w:color w:val="000000"/>
+                <w:sz w:val="18"/>
+                <w:szCs w:val="18"/>
+              </w:rPr>
+            </w:pPr>
+            <w:r>
+              <w:rPr>
+                <w:rFonts w:ascii="&amp;quot" w:eastAsia="Times New Roman" w:hAnsi="&amp;quot" w:cs="Times New Roman"/>
                 <w:color w:val="000000"/>
                 <w:sz w:val="18"/>
                 <w:szCs w:val="18"/>
@@ -3739,7 +3746,7 @@
               <w:spacing w:before="240" w:after="0" w:line="240" w:lineRule="auto"/>
               <w:jc w:val="right"/>
               <w:rPr>
-                <w:rFonts w:ascii="&amp;quot" w:hAnsi="&amp;quot" w:eastAsia="Times New Roman" w:cs="Times New Roman"/>
+                <w:rFonts w:ascii="&amp;quot" w:eastAsia="Times New Roman" w:hAnsi="&amp;quot" w:cs="Times New Roman"/>
                 <w:b/>
                 <w:bCs/>
                 <w:color w:val="000000"/>
@@ -3749,7 +3756,7 @@
             </w:pPr>
             <w:r>
               <w:rPr>
-                <w:rFonts w:ascii="&amp;quot" w:hAnsi="&amp;quot" w:eastAsia="Times New Roman" w:cs="Times New Roman"/>
+                <w:rFonts w:ascii="&amp;quot" w:eastAsia="Times New Roman" w:hAnsi="&amp;quot" w:cs="Times New Roman"/>
                 <w:b/>
                 <w:bCs/>
                 <w:color w:val="000000"/>
@@ -3784,15 +3791,15 @@
               <w:spacing w:before="240" w:after="0" w:line="240" w:lineRule="auto"/>
               <w:jc w:val="right"/>
               <w:rPr>
-                <w:rFonts w:ascii="&amp;quot" w:hAnsi="&amp;quot" w:eastAsia="Times New Roman" w:cs="Times New Roman"/>
-                <w:color w:val="000000"/>
-                <w:sz w:val="18"/>
-                <w:szCs w:val="18"/>
-              </w:rPr>
-            </w:pPr>
-            <w:r>
-              <w:rPr>
-                <w:rFonts w:ascii="&amp;quot" w:hAnsi="&amp;quot" w:eastAsia="Times New Roman" w:cs="Times New Roman"/>
+                <w:rFonts w:ascii="&amp;quot" w:eastAsia="Times New Roman" w:hAnsi="&amp;quot" w:cs="Times New Roman"/>
+                <w:color w:val="000000"/>
+                <w:sz w:val="18"/>
+                <w:szCs w:val="18"/>
+              </w:rPr>
+            </w:pPr>
+            <w:r>
+              <w:rPr>
+                <w:rFonts w:ascii="&amp;quot" w:eastAsia="Times New Roman" w:hAnsi="&amp;quot" w:cs="Times New Roman"/>
                 <w:color w:val="000000"/>
                 <w:sz w:val="18"/>
                 <w:szCs w:val="18"/>
@@ -3825,15 +3832,15 @@
               <w:spacing w:before="240" w:after="0" w:line="240" w:lineRule="auto"/>
               <w:jc w:val="right"/>
               <w:rPr>
-                <w:rFonts w:ascii="&amp;quot" w:hAnsi="&amp;quot" w:eastAsia="Times New Roman" w:cs="Times New Roman"/>
-                <w:color w:val="000000"/>
-                <w:sz w:val="18"/>
-                <w:szCs w:val="18"/>
-              </w:rPr>
-            </w:pPr>
-            <w:r>
-              <w:rPr>
-                <w:rFonts w:ascii="&amp;quot" w:hAnsi="&amp;quot" w:eastAsia="Times New Roman" w:cs="Times New Roman"/>
+                <w:rFonts w:ascii="&amp;quot" w:eastAsia="Times New Roman" w:hAnsi="&amp;quot" w:cs="Times New Roman"/>
+                <w:color w:val="000000"/>
+                <w:sz w:val="18"/>
+                <w:szCs w:val="18"/>
+              </w:rPr>
+            </w:pPr>
+            <w:r>
+              <w:rPr>
+                <w:rFonts w:ascii="&amp;quot" w:eastAsia="Times New Roman" w:hAnsi="&amp;quot" w:cs="Times New Roman"/>
                 <w:color w:val="000000"/>
                 <w:sz w:val="18"/>
                 <w:szCs w:val="18"/>
@@ -3866,15 +3873,15 @@
               <w:spacing w:before="240" w:after="0" w:line="240" w:lineRule="auto"/>
               <w:jc w:val="right"/>
               <w:rPr>
-                <w:rFonts w:ascii="&amp;quot" w:hAnsi="&amp;quot" w:eastAsia="Times New Roman" w:cs="Times New Roman"/>
-                <w:color w:val="000000"/>
-                <w:sz w:val="18"/>
-                <w:szCs w:val="18"/>
-              </w:rPr>
-            </w:pPr>
-            <w:r>
-              <w:rPr>
-                <w:rFonts w:ascii="&amp;quot" w:hAnsi="&amp;quot" w:eastAsia="Times New Roman" w:cs="Times New Roman"/>
+                <w:rFonts w:ascii="&amp;quot" w:eastAsia="Times New Roman" w:hAnsi="&amp;quot" w:cs="Times New Roman"/>
+                <w:color w:val="000000"/>
+                <w:sz w:val="18"/>
+                <w:szCs w:val="18"/>
+              </w:rPr>
+            </w:pPr>
+            <w:r>
+              <w:rPr>
+                <w:rFonts w:ascii="&amp;quot" w:eastAsia="Times New Roman" w:hAnsi="&amp;quot" w:cs="Times New Roman"/>
                 <w:color w:val="000000"/>
                 <w:sz w:val="18"/>
                 <w:szCs w:val="18"/>
@@ -3907,15 +3914,15 @@
               <w:spacing w:before="240" w:after="0" w:line="240" w:lineRule="auto"/>
               <w:jc w:val="right"/>
               <w:rPr>
-                <w:rFonts w:ascii="&amp;quot" w:hAnsi="&amp;quot" w:eastAsia="Times New Roman" w:cs="Times New Roman"/>
-                <w:color w:val="000000"/>
-                <w:sz w:val="18"/>
-                <w:szCs w:val="18"/>
-              </w:rPr>
-            </w:pPr>
-            <w:r>
-              <w:rPr>
-                <w:rFonts w:ascii="&amp;quot" w:hAnsi="&amp;quot" w:eastAsia="Times New Roman" w:cs="Times New Roman"/>
+                <w:rFonts w:ascii="&amp;quot" w:eastAsia="Times New Roman" w:hAnsi="&amp;quot" w:cs="Times New Roman"/>
+                <w:color w:val="000000"/>
+                <w:sz w:val="18"/>
+                <w:szCs w:val="18"/>
+              </w:rPr>
+            </w:pPr>
+            <w:r>
+              <w:rPr>
+                <w:rFonts w:ascii="&amp;quot" w:eastAsia="Times New Roman" w:hAnsi="&amp;quot" w:cs="Times New Roman"/>
                 <w:color w:val="000000"/>
                 <w:sz w:val="18"/>
                 <w:szCs w:val="18"/>
@@ -3948,15 +3955,15 @@
               <w:spacing w:before="240" w:after="0" w:line="240" w:lineRule="auto"/>
               <w:jc w:val="right"/>
               <w:rPr>
-                <w:rFonts w:ascii="&amp;quot" w:hAnsi="&amp;quot" w:eastAsia="Times New Roman" w:cs="Times New Roman"/>
-                <w:color w:val="000000"/>
-                <w:sz w:val="18"/>
-                <w:szCs w:val="18"/>
-              </w:rPr>
-            </w:pPr>
-            <w:r>
-              <w:rPr>
-                <w:rFonts w:ascii="&amp;quot" w:hAnsi="&amp;quot" w:eastAsia="Times New Roman" w:cs="Times New Roman"/>
+                <w:rFonts w:ascii="&amp;quot" w:eastAsia="Times New Roman" w:hAnsi="&amp;quot" w:cs="Times New Roman"/>
+                <w:color w:val="000000"/>
+                <w:sz w:val="18"/>
+                <w:szCs w:val="18"/>
+              </w:rPr>
+            </w:pPr>
+            <w:r>
+              <w:rPr>
+                <w:rFonts w:ascii="&amp;quot" w:eastAsia="Times New Roman" w:hAnsi="&amp;quot" w:cs="Times New Roman"/>
                 <w:color w:val="000000"/>
                 <w:sz w:val="18"/>
                 <w:szCs w:val="18"/>
@@ -3989,7 +3996,7 @@
               <w:spacing w:before="240" w:after="0" w:line="240" w:lineRule="auto"/>
               <w:jc w:val="right"/>
               <w:rPr>
-                <w:rFonts w:ascii="&amp;quot" w:hAnsi="&amp;quot" w:eastAsia="Times New Roman" w:cs="Times New Roman"/>
+                <w:rFonts w:ascii="&amp;quot" w:eastAsia="Times New Roman" w:hAnsi="&amp;quot" w:cs="Times New Roman"/>
                 <w:color w:val="000000"/>
                 <w:sz w:val="18"/>
                 <w:szCs w:val="18"/>
@@ -3998,7 +4005,7 @@
             <w:proofErr w:type="spellStart"/>
             <w:r>
               <w:rPr>
-                <w:rFonts w:ascii="&amp;quot" w:hAnsi="&amp;quot" w:eastAsia="Times New Roman" w:cs="Times New Roman"/>
+                <w:rFonts w:ascii="&amp;quot" w:eastAsia="Times New Roman" w:hAnsi="&amp;quot" w:cs="Times New Roman"/>
                 <w:color w:val="000000"/>
                 <w:sz w:val="18"/>
                 <w:szCs w:val="18"/>
@@ -4032,7 +4039,7 @@
               <w:spacing w:before="240" w:after="0" w:line="240" w:lineRule="auto"/>
               <w:jc w:val="right"/>
               <w:rPr>
-                <w:rFonts w:ascii="&amp;quot" w:hAnsi="&amp;quot" w:eastAsia="Times New Roman" w:cs="Times New Roman"/>
+                <w:rFonts w:ascii="&amp;quot" w:eastAsia="Times New Roman" w:hAnsi="&amp;quot" w:cs="Times New Roman"/>
                 <w:color w:val="000000"/>
                 <w:sz w:val="18"/>
                 <w:szCs w:val="18"/>
@@ -4041,7 +4048,7 @@
             <w:proofErr w:type="spellStart"/>
             <w:r>
               <w:rPr>
-                <w:rFonts w:ascii="&amp;quot" w:hAnsi="&amp;quot" w:eastAsia="Times New Roman" w:cs="Times New Roman"/>
+                <w:rFonts w:ascii="&amp;quot" w:eastAsia="Times New Roman" w:hAnsi="&amp;quot" w:cs="Times New Roman"/>
                 <w:color w:val="000000"/>
                 <w:sz w:val="18"/>
                 <w:szCs w:val="18"/>
@@ -4077,7 +4084,7 @@
               <w:spacing w:before="240" w:after="0" w:line="240" w:lineRule="auto"/>
               <w:jc w:val="right"/>
               <w:rPr>
-                <w:rFonts w:ascii="&amp;quot" w:hAnsi="&amp;quot" w:eastAsia="Times New Roman" w:cs="Times New Roman"/>
+                <w:rFonts w:ascii="&amp;quot" w:eastAsia="Times New Roman" w:hAnsi="&amp;quot" w:cs="Times New Roman"/>
                 <w:b/>
                 <w:bCs/>
                 <w:color w:val="000000"/>
@@ -4087,7 +4094,7 @@
             </w:pPr>
             <w:r>
               <w:rPr>
-                <w:rFonts w:ascii="&amp;quot" w:hAnsi="&amp;quot" w:eastAsia="Times New Roman" w:cs="Times New Roman"/>
+                <w:rFonts w:ascii="&amp;quot" w:eastAsia="Times New Roman" w:hAnsi="&amp;quot" w:cs="Times New Roman"/>
                 <w:b/>
                 <w:bCs/>
                 <w:color w:val="000000"/>
@@ -4122,15 +4129,15 @@
               <w:spacing w:before="240" w:after="0" w:line="240" w:lineRule="auto"/>
               <w:jc w:val="right"/>
               <w:rPr>
-                <w:rFonts w:ascii="&amp;quot" w:hAnsi="&amp;quot" w:eastAsia="Times New Roman" w:cs="Times New Roman"/>
-                <w:color w:val="000000"/>
-                <w:sz w:val="18"/>
-                <w:szCs w:val="18"/>
-              </w:rPr>
-            </w:pPr>
-            <w:r>
-              <w:rPr>
-                <w:rFonts w:ascii="&amp;quot" w:hAnsi="&amp;quot" w:eastAsia="Times New Roman" w:cs="Times New Roman"/>
+                <w:rFonts w:ascii="&amp;quot" w:eastAsia="Times New Roman" w:hAnsi="&amp;quot" w:cs="Times New Roman"/>
+                <w:color w:val="000000"/>
+                <w:sz w:val="18"/>
+                <w:szCs w:val="18"/>
+              </w:rPr>
+            </w:pPr>
+            <w:r>
+              <w:rPr>
+                <w:rFonts w:ascii="&amp;quot" w:eastAsia="Times New Roman" w:hAnsi="&amp;quot" w:cs="Times New Roman"/>
                 <w:color w:val="000000"/>
                 <w:sz w:val="18"/>
                 <w:szCs w:val="18"/>
@@ -4163,15 +4170,15 @@
               <w:spacing w:before="240" w:after="0" w:line="240" w:lineRule="auto"/>
               <w:jc w:val="right"/>
               <w:rPr>
-                <w:rFonts w:ascii="&amp;quot" w:hAnsi="&amp;quot" w:eastAsia="Times New Roman" w:cs="Times New Roman"/>
-                <w:color w:val="000000"/>
-                <w:sz w:val="18"/>
-                <w:szCs w:val="18"/>
-              </w:rPr>
-            </w:pPr>
-            <w:r>
-              <w:rPr>
-                <w:rFonts w:ascii="&amp;quot" w:hAnsi="&amp;quot" w:eastAsia="Times New Roman" w:cs="Times New Roman"/>
+                <w:rFonts w:ascii="&amp;quot" w:eastAsia="Times New Roman" w:hAnsi="&amp;quot" w:cs="Times New Roman"/>
+                <w:color w:val="000000"/>
+                <w:sz w:val="18"/>
+                <w:szCs w:val="18"/>
+              </w:rPr>
+            </w:pPr>
+            <w:r>
+              <w:rPr>
+                <w:rFonts w:ascii="&amp;quot" w:eastAsia="Times New Roman" w:hAnsi="&amp;quot" w:cs="Times New Roman"/>
                 <w:color w:val="000000"/>
                 <w:sz w:val="18"/>
                 <w:szCs w:val="18"/>
@@ -4204,15 +4211,15 @@
               <w:spacing w:before="240" w:after="0" w:line="240" w:lineRule="auto"/>
               <w:jc w:val="right"/>
               <w:rPr>
-                <w:rFonts w:ascii="&amp;quot" w:hAnsi="&amp;quot" w:eastAsia="Times New Roman" w:cs="Times New Roman"/>
-                <w:color w:val="000000"/>
-                <w:sz w:val="18"/>
-                <w:szCs w:val="18"/>
-              </w:rPr>
-            </w:pPr>
-            <w:r>
-              <w:rPr>
-                <w:rFonts w:ascii="&amp;quot" w:hAnsi="&amp;quot" w:eastAsia="Times New Roman" w:cs="Times New Roman"/>
+                <w:rFonts w:ascii="&amp;quot" w:eastAsia="Times New Roman" w:hAnsi="&amp;quot" w:cs="Times New Roman"/>
+                <w:color w:val="000000"/>
+                <w:sz w:val="18"/>
+                <w:szCs w:val="18"/>
+              </w:rPr>
+            </w:pPr>
+            <w:r>
+              <w:rPr>
+                <w:rFonts w:ascii="&amp;quot" w:eastAsia="Times New Roman" w:hAnsi="&amp;quot" w:cs="Times New Roman"/>
                 <w:color w:val="000000"/>
                 <w:sz w:val="18"/>
                 <w:szCs w:val="18"/>
@@ -4245,15 +4252,15 @@
               <w:spacing w:before="240" w:after="0" w:line="240" w:lineRule="auto"/>
               <w:jc w:val="right"/>
               <w:rPr>
-                <w:rFonts w:ascii="&amp;quot" w:hAnsi="&amp;quot" w:eastAsia="Times New Roman" w:cs="Times New Roman"/>
-                <w:color w:val="000000"/>
-                <w:sz w:val="18"/>
-                <w:szCs w:val="18"/>
-              </w:rPr>
-            </w:pPr>
-            <w:r>
-              <w:rPr>
-                <w:rFonts w:ascii="&amp;quot" w:hAnsi="&amp;quot" w:eastAsia="Times New Roman" w:cs="Times New Roman"/>
+                <w:rFonts w:ascii="&amp;quot" w:eastAsia="Times New Roman" w:hAnsi="&amp;quot" w:cs="Times New Roman"/>
+                <w:color w:val="000000"/>
+                <w:sz w:val="18"/>
+                <w:szCs w:val="18"/>
+              </w:rPr>
+            </w:pPr>
+            <w:r>
+              <w:rPr>
+                <w:rFonts w:ascii="&amp;quot" w:eastAsia="Times New Roman" w:hAnsi="&amp;quot" w:cs="Times New Roman"/>
                 <w:color w:val="000000"/>
                 <w:sz w:val="18"/>
                 <w:szCs w:val="18"/>
@@ -4286,15 +4293,15 @@
               <w:spacing w:before="240" w:after="0" w:line="240" w:lineRule="auto"/>
               <w:jc w:val="right"/>
               <w:rPr>
-                <w:rFonts w:ascii="&amp;quot" w:hAnsi="&amp;quot" w:eastAsia="Times New Roman" w:cs="Times New Roman"/>
-                <w:color w:val="000000"/>
-                <w:sz w:val="18"/>
-                <w:szCs w:val="18"/>
-              </w:rPr>
-            </w:pPr>
-            <w:r>
-              <w:rPr>
-                <w:rFonts w:ascii="&amp;quot" w:hAnsi="&amp;quot" w:eastAsia="Times New Roman" w:cs="Times New Roman"/>
+                <w:rFonts w:ascii="&amp;quot" w:eastAsia="Times New Roman" w:hAnsi="&amp;quot" w:cs="Times New Roman"/>
+                <w:color w:val="000000"/>
+                <w:sz w:val="18"/>
+                <w:szCs w:val="18"/>
+              </w:rPr>
+            </w:pPr>
+            <w:r>
+              <w:rPr>
+                <w:rFonts w:ascii="&amp;quot" w:eastAsia="Times New Roman" w:hAnsi="&amp;quot" w:cs="Times New Roman"/>
                 <w:color w:val="000000"/>
                 <w:sz w:val="18"/>
                 <w:szCs w:val="18"/>
@@ -4327,15 +4334,15 @@
               <w:spacing w:before="240" w:after="0" w:line="240" w:lineRule="auto"/>
               <w:jc w:val="right"/>
               <w:rPr>
-                <w:rFonts w:ascii="&amp;quot" w:hAnsi="&amp;quot" w:eastAsia="Times New Roman" w:cs="Times New Roman"/>
-                <w:color w:val="000000"/>
-                <w:sz w:val="18"/>
-                <w:szCs w:val="18"/>
-              </w:rPr>
-            </w:pPr>
-            <w:r>
-              <w:rPr>
-                <w:rFonts w:ascii="&amp;quot" w:hAnsi="&amp;quot" w:eastAsia="Times New Roman" w:cs="Times New Roman"/>
+                <w:rFonts w:ascii="&amp;quot" w:eastAsia="Times New Roman" w:hAnsi="&amp;quot" w:cs="Times New Roman"/>
+                <w:color w:val="000000"/>
+                <w:sz w:val="18"/>
+                <w:szCs w:val="18"/>
+              </w:rPr>
+            </w:pPr>
+            <w:r>
+              <w:rPr>
+                <w:rFonts w:ascii="&amp;quot" w:eastAsia="Times New Roman" w:hAnsi="&amp;quot" w:cs="Times New Roman"/>
                 <w:color w:val="000000"/>
                 <w:sz w:val="18"/>
                 <w:szCs w:val="18"/>
@@ -4368,15 +4375,15 @@
               <w:spacing w:before="240" w:after="0" w:line="240" w:lineRule="auto"/>
               <w:jc w:val="right"/>
               <w:rPr>
-                <w:rFonts w:ascii="&amp;quot" w:hAnsi="&amp;quot" w:eastAsia="Times New Roman" w:cs="Times New Roman"/>
-                <w:color w:val="000000"/>
-                <w:sz w:val="18"/>
-                <w:szCs w:val="18"/>
-              </w:rPr>
-            </w:pPr>
-            <w:r>
-              <w:rPr>
-                <w:rFonts w:ascii="&amp;quot" w:hAnsi="&amp;quot" w:eastAsia="Times New Roman" w:cs="Times New Roman"/>
+                <w:rFonts w:ascii="&amp;quot" w:eastAsia="Times New Roman" w:hAnsi="&amp;quot" w:cs="Times New Roman"/>
+                <w:color w:val="000000"/>
+                <w:sz w:val="18"/>
+                <w:szCs w:val="18"/>
+              </w:rPr>
+            </w:pPr>
+            <w:r>
+              <w:rPr>
+                <w:rFonts w:ascii="&amp;quot" w:eastAsia="Times New Roman" w:hAnsi="&amp;quot" w:cs="Times New Roman"/>
                 <w:color w:val="000000"/>
                 <w:sz w:val="18"/>
                 <w:szCs w:val="18"/>
@@ -4411,7 +4418,7 @@
               <w:spacing w:before="240" w:after="0" w:line="240" w:lineRule="auto"/>
               <w:jc w:val="right"/>
               <w:rPr>
-                <w:rFonts w:ascii="&amp;quot" w:hAnsi="&amp;quot" w:eastAsia="Times New Roman" w:cs="Times New Roman"/>
+                <w:rFonts w:ascii="&amp;quot" w:eastAsia="Times New Roman" w:hAnsi="&amp;quot" w:cs="Times New Roman"/>
                 <w:b/>
                 <w:bCs/>
                 <w:color w:val="000000"/>
@@ -4421,7 +4428,7 @@
             </w:pPr>
             <w:r>
               <w:rPr>
-                <w:rFonts w:ascii="&amp;quot" w:hAnsi="&amp;quot" w:eastAsia="Times New Roman" w:cs="Times New Roman"/>
+                <w:rFonts w:ascii="&amp;quot" w:eastAsia="Times New Roman" w:hAnsi="&amp;quot" w:cs="Times New Roman"/>
                 <w:b/>
                 <w:bCs/>
                 <w:color w:val="000000"/>
@@ -4457,15 +4464,15 @@
               <w:spacing w:before="240" w:after="0" w:line="240" w:lineRule="auto"/>
               <w:jc w:val="right"/>
               <w:rPr>
-                <w:rFonts w:ascii="&amp;quot" w:hAnsi="&amp;quot" w:eastAsia="Times New Roman" w:cs="Times New Roman"/>
-                <w:color w:val="000000"/>
-                <w:sz w:val="18"/>
-                <w:szCs w:val="18"/>
-              </w:rPr>
-            </w:pPr>
-            <w:r>
-              <w:rPr>
-                <w:rFonts w:ascii="&amp;quot" w:hAnsi="&amp;quot" w:eastAsia="Times New Roman" w:cs="Times New Roman"/>
+                <w:rFonts w:ascii="&amp;quot" w:eastAsia="Times New Roman" w:hAnsi="&amp;quot" w:cs="Times New Roman"/>
+                <w:color w:val="000000"/>
+                <w:sz w:val="18"/>
+                <w:szCs w:val="18"/>
+              </w:rPr>
+            </w:pPr>
+            <w:r>
+              <w:rPr>
+                <w:rFonts w:ascii="&amp;quot" w:eastAsia="Times New Roman" w:hAnsi="&amp;quot" w:cs="Times New Roman"/>
                 <w:color w:val="000000"/>
                 <w:sz w:val="18"/>
                 <w:szCs w:val="18"/>
@@ -4498,15 +4505,15 @@
               <w:spacing w:before="240" w:after="0" w:line="240" w:lineRule="auto"/>
               <w:jc w:val="right"/>
               <w:rPr>
-                <w:rFonts w:ascii="&amp;quot" w:hAnsi="&amp;quot" w:eastAsia="Times New Roman" w:cs="Times New Roman"/>
-                <w:color w:val="000000"/>
-                <w:sz w:val="18"/>
-                <w:szCs w:val="18"/>
-              </w:rPr>
-            </w:pPr>
-            <w:r>
-              <w:rPr>
-                <w:rFonts w:ascii="&amp;quot" w:hAnsi="&amp;quot" w:eastAsia="Times New Roman" w:cs="Times New Roman"/>
+                <w:rFonts w:ascii="&amp;quot" w:eastAsia="Times New Roman" w:hAnsi="&amp;quot" w:cs="Times New Roman"/>
+                <w:color w:val="000000"/>
+                <w:sz w:val="18"/>
+                <w:szCs w:val="18"/>
+              </w:rPr>
+            </w:pPr>
+            <w:r>
+              <w:rPr>
+                <w:rFonts w:ascii="&amp;quot" w:eastAsia="Times New Roman" w:hAnsi="&amp;quot" w:cs="Times New Roman"/>
                 <w:color w:val="000000"/>
                 <w:sz w:val="18"/>
                 <w:szCs w:val="18"/>
@@ -4539,15 +4546,15 @@
               <w:spacing w:before="240" w:after="0" w:line="240" w:lineRule="auto"/>
               <w:jc w:val="right"/>
               <w:rPr>
-                <w:rFonts w:ascii="&amp;quot" w:hAnsi="&amp;quot" w:eastAsia="Times New Roman" w:cs="Times New Roman"/>
-                <w:color w:val="000000"/>
-                <w:sz w:val="18"/>
-                <w:szCs w:val="18"/>
-              </w:rPr>
-            </w:pPr>
-            <w:r>
-              <w:rPr>
-                <w:rFonts w:ascii="&amp;quot" w:hAnsi="&amp;quot" w:eastAsia="Times New Roman" w:cs="Times New Roman"/>
+                <w:rFonts w:ascii="&amp;quot" w:eastAsia="Times New Roman" w:hAnsi="&amp;quot" w:cs="Times New Roman"/>
+                <w:color w:val="000000"/>
+                <w:sz w:val="18"/>
+                <w:szCs w:val="18"/>
+              </w:rPr>
+            </w:pPr>
+            <w:r>
+              <w:rPr>
+                <w:rFonts w:ascii="&amp;quot" w:eastAsia="Times New Roman" w:hAnsi="&amp;quot" w:cs="Times New Roman"/>
                 <w:color w:val="000000"/>
                 <w:sz w:val="18"/>
                 <w:szCs w:val="18"/>
@@ -4580,15 +4587,15 @@
               <w:spacing w:before="240" w:after="0" w:line="240" w:lineRule="auto"/>
               <w:jc w:val="right"/>
               <w:rPr>
-                <w:rFonts w:ascii="&amp;quot" w:hAnsi="&amp;quot" w:eastAsia="Times New Roman" w:cs="Times New Roman"/>
-                <w:color w:val="000000"/>
-                <w:sz w:val="18"/>
-                <w:szCs w:val="18"/>
-              </w:rPr>
-            </w:pPr>
-            <w:r>
-              <w:rPr>
-                <w:rFonts w:ascii="&amp;quot" w:hAnsi="&amp;quot" w:eastAsia="Times New Roman" w:cs="Times New Roman"/>
+                <w:rFonts w:ascii="&amp;quot" w:eastAsia="Times New Roman" w:hAnsi="&amp;quot" w:cs="Times New Roman"/>
+                <w:color w:val="000000"/>
+                <w:sz w:val="18"/>
+                <w:szCs w:val="18"/>
+              </w:rPr>
+            </w:pPr>
+            <w:r>
+              <w:rPr>
+                <w:rFonts w:ascii="&amp;quot" w:eastAsia="Times New Roman" w:hAnsi="&amp;quot" w:cs="Times New Roman"/>
                 <w:color w:val="000000"/>
                 <w:sz w:val="18"/>
                 <w:szCs w:val="18"/>
@@ -4621,15 +4628,15 @@
               <w:spacing w:before="240" w:after="0" w:line="240" w:lineRule="auto"/>
               <w:jc w:val="right"/>
               <w:rPr>
-                <w:rFonts w:ascii="&amp;quot" w:hAnsi="&amp;quot" w:eastAsia="Times New Roman" w:cs="Times New Roman"/>
-                <w:color w:val="000000"/>
-                <w:sz w:val="18"/>
-                <w:szCs w:val="18"/>
-              </w:rPr>
-            </w:pPr>
-            <w:r>
-              <w:rPr>
-                <w:rFonts w:ascii="&amp;quot" w:hAnsi="&amp;quot" w:eastAsia="Times New Roman" w:cs="Times New Roman"/>
+                <w:rFonts w:ascii="&amp;quot" w:eastAsia="Times New Roman" w:hAnsi="&amp;quot" w:cs="Times New Roman"/>
+                <w:color w:val="000000"/>
+                <w:sz w:val="18"/>
+                <w:szCs w:val="18"/>
+              </w:rPr>
+            </w:pPr>
+            <w:r>
+              <w:rPr>
+                <w:rFonts w:ascii="&amp;quot" w:eastAsia="Times New Roman" w:hAnsi="&amp;quot" w:cs="Times New Roman"/>
                 <w:color w:val="000000"/>
                 <w:sz w:val="18"/>
                 <w:szCs w:val="18"/>
@@ -4662,15 +4669,15 @@
               <w:spacing w:before="240" w:after="0" w:line="240" w:lineRule="auto"/>
               <w:jc w:val="right"/>
               <w:rPr>
-                <w:rFonts w:ascii="&amp;quot" w:hAnsi="&amp;quot" w:eastAsia="Times New Roman" w:cs="Times New Roman"/>
-                <w:color w:val="000000"/>
-                <w:sz w:val="18"/>
-                <w:szCs w:val="18"/>
-              </w:rPr>
-            </w:pPr>
-            <w:r>
-              <w:rPr>
-                <w:rFonts w:ascii="&amp;quot" w:hAnsi="&amp;quot" w:eastAsia="Times New Roman" w:cs="Times New Roman"/>
+                <w:rFonts w:ascii="&amp;quot" w:eastAsia="Times New Roman" w:hAnsi="&amp;quot" w:cs="Times New Roman"/>
+                <w:color w:val="000000"/>
+                <w:sz w:val="18"/>
+                <w:szCs w:val="18"/>
+              </w:rPr>
+            </w:pPr>
+            <w:r>
+              <w:rPr>
+                <w:rFonts w:ascii="&amp;quot" w:eastAsia="Times New Roman" w:hAnsi="&amp;quot" w:cs="Times New Roman"/>
                 <w:color w:val="000000"/>
                 <w:sz w:val="18"/>
                 <w:szCs w:val="18"/>
@@ -4703,15 +4710,15 @@
               <w:spacing w:before="240" w:after="0" w:line="240" w:lineRule="auto"/>
               <w:jc w:val="right"/>
               <w:rPr>
-                <w:rFonts w:ascii="&amp;quot" w:hAnsi="&amp;quot" w:eastAsia="Times New Roman" w:cs="Times New Roman"/>
-                <w:color w:val="000000"/>
-                <w:sz w:val="18"/>
-                <w:szCs w:val="18"/>
-              </w:rPr>
-            </w:pPr>
-            <w:r>
-              <w:rPr>
-                <w:rFonts w:ascii="&amp;quot" w:hAnsi="&amp;quot" w:eastAsia="Times New Roman" w:cs="Times New Roman"/>
+                <w:rFonts w:ascii="&amp;quot" w:eastAsia="Times New Roman" w:hAnsi="&amp;quot" w:cs="Times New Roman"/>
+                <w:color w:val="000000"/>
+                <w:sz w:val="18"/>
+                <w:szCs w:val="18"/>
+              </w:rPr>
+            </w:pPr>
+            <w:r>
+              <w:rPr>
+                <w:rFonts w:ascii="&amp;quot" w:eastAsia="Times New Roman" w:hAnsi="&amp;quot" w:cs="Times New Roman"/>
                 <w:color w:val="000000"/>
                 <w:sz w:val="18"/>
                 <w:szCs w:val="18"/>
@@ -4726,7 +4733,7 @@
       <w:pPr>
         <w:spacing w:before="240" w:after="0" w:line="240" w:lineRule="auto"/>
         <w:rPr>
-          <w:rFonts w:ascii="&amp;quot" w:hAnsi="&amp;quot" w:eastAsia="Times New Roman" w:cs="Times New Roman"/>
+          <w:rFonts w:ascii="&amp;quot" w:eastAsia="Times New Roman" w:hAnsi="&amp;quot" w:cs="Times New Roman"/>
           <w:color w:val="000000"/>
           <w:sz w:val="21"/>
           <w:szCs w:val="21"/>
@@ -4734,7 +4741,7 @@
       </w:pPr>
       <w:r>
         <w:rPr>
-          <w:rFonts w:ascii="&amp;quot" w:hAnsi="&amp;quot" w:eastAsia="Times New Roman" w:cs="Times New Roman"/>
+          <w:rFonts w:ascii="&amp;quot" w:eastAsia="Times New Roman" w:hAnsi="&amp;quot" w:cs="Times New Roman"/>
           <w:color w:val="000000"/>
           <w:sz w:val="21"/>
           <w:szCs w:val="21"/>
@@ -4767,8 +4774,6 @@
       </w:r>
       <w:r>
         <w:tab/>
-      </w:r>
-      <w:r>
         <w:t>Barely to Not affected</w:t>
       </w:r>
     </w:p>
@@ -4793,8 +4798,6 @@
       </w:r>
       <w:r>
         <w:tab/>
-      </w:r>
-      <w:r>
         <w:t>Barely to Not affected</w:t>
       </w:r>
     </w:p>
@@ -4819,8 +4822,6 @@
       </w:r>
       <w:r>
         <w:tab/>
-      </w:r>
-      <w:r>
         <w:t>Barely to Not affected</w:t>
       </w:r>
     </w:p>
@@ -4845,8 +4846,6 @@
       </w:r>
       <w:r>
         <w:tab/>
-      </w:r>
-      <w:r>
         <w:t>Barely to Not affected</w:t>
       </w:r>
     </w:p>
@@ -4862,8 +4861,6 @@
       </w:r>
       <w:r>
         <w:tab/>
-      </w:r>
-      <w:r>
         <w:t>Barely to Not affected</w:t>
       </w:r>
     </w:p>
@@ -4882,8 +4879,6 @@
       </w:r>
       <w:r>
         <w:tab/>
-      </w:r>
-      <w:r>
         <w:t>Very low change/Insignificant</w:t>
       </w:r>
     </w:p>
@@ -4905,8 +4900,6 @@
       </w:r>
       <w:r>
         <w:tab/>
-      </w:r>
-      <w:r>
         <w:t>Not affected</w:t>
       </w:r>
     </w:p>
@@ -4931,8 +4924,6 @@
       </w:r>
       <w:r>
         <w:tab/>
-      </w:r>
-      <w:r>
         <w:t>Not affected</w:t>
       </w:r>
     </w:p>
@@ -4957,8 +4948,6 @@
       </w:r>
       <w:r>
         <w:tab/>
-      </w:r>
-      <w:r>
         <w:t xml:space="preserve">Not affected </w:t>
       </w:r>
     </w:p>
@@ -5033,7 +5022,7 @@
           <w:color w:val="000000"/>
           <w:shd w:val="clear" w:color="auto" w:fill="FFFFFF"/>
         </w:rPr>
-        <w:t>37538 N</w:t>
+        <w:t xml:space="preserve">37538 </w:t>
       </w:r>
       <w:proofErr w:type="spellStart"/>
       <w:r>
@@ -5042,7 +5031,7 @@
           <w:color w:val="000000"/>
           <w:shd w:val="clear" w:color="auto" w:fill="FFFFFF"/>
         </w:rPr>
-        <w:t>aN</w:t>
+        <w:t>NaN</w:t>
       </w:r>
       <w:proofErr w:type="spellEnd"/>
       <w:r>
@@ -5388,13 +5377,8 @@
         <w:t>: float64</w:t>
       </w:r>
     </w:p>
-    <w:p>
-      <w:pPr>
-        <w:jc w:val="both"/>
-      </w:pPr>
-    </w:p>
     <w:sectPr>
-      <w:pgSz w:w="12240" w:h="15840" w:orient="portrait"/>
+      <w:pgSz w:w="12240" w:h="15840"/>
       <w:pgMar w:top="1440" w:right="1440" w:bottom="1440" w:left="1440" w:header="720" w:footer="720" w:gutter="0"/>
       <w:cols w:space="720"/>
       <w:docGrid w:linePitch="360"/>
@@ -5418,7 +5402,7 @@
         <w:ind w:left="720" w:hanging="360"/>
       </w:pPr>
       <w:rPr>
-        <w:rFonts w:hint="default" w:ascii="Symbol" w:hAnsi="Symbol"/>
+        <w:rFonts w:ascii="Symbol" w:hAnsi="Symbol" w:hint="default"/>
       </w:rPr>
     </w:lvl>
     <w:lvl w:ilvl="1" w:tplc="04090003">
@@ -5430,7 +5414,7 @@
         <w:ind w:left="1440" w:hanging="360"/>
       </w:pPr>
       <w:rPr>
-        <w:rFonts w:hint="default" w:ascii="Courier New" w:hAnsi="Courier New" w:cs="Courier New"/>
+        <w:rFonts w:ascii="Courier New" w:hAnsi="Courier New" w:cs="Courier New" w:hint="default"/>
       </w:rPr>
     </w:lvl>
     <w:lvl w:ilvl="2" w:tplc="04090005" w:tentative="1">
@@ -5442,7 +5426,7 @@
         <w:ind w:left="2160" w:hanging="360"/>
       </w:pPr>
       <w:rPr>
-        <w:rFonts w:hint="default" w:ascii="Wingdings" w:hAnsi="Wingdings"/>
+        <w:rFonts w:ascii="Wingdings" w:hAnsi="Wingdings" w:hint="default"/>
       </w:rPr>
     </w:lvl>
     <w:lvl w:ilvl="3" w:tplc="04090001" w:tentative="1">
@@ -5454,7 +5438,7 @@
         <w:ind w:left="2880" w:hanging="360"/>
       </w:pPr>
       <w:rPr>
-        <w:rFonts w:hint="default" w:ascii="Symbol" w:hAnsi="Symbol"/>
+        <w:rFonts w:ascii="Symbol" w:hAnsi="Symbol" w:hint="default"/>
       </w:rPr>
     </w:lvl>
     <w:lvl w:ilvl="4" w:tplc="04090003" w:tentative="1">
@@ -5466,7 +5450,7 @@
         <w:ind w:left="3600" w:hanging="360"/>
       </w:pPr>
       <w:rPr>
-        <w:rFonts w:hint="default" w:ascii="Courier New" w:hAnsi="Courier New" w:cs="Courier New"/>
+        <w:rFonts w:ascii="Courier New" w:hAnsi="Courier New" w:cs="Courier New" w:hint="default"/>
       </w:rPr>
     </w:lvl>
     <w:lvl w:ilvl="5" w:tplc="04090005" w:tentative="1">
@@ -5478,7 +5462,7 @@
         <w:ind w:left="4320" w:hanging="360"/>
       </w:pPr>
       <w:rPr>
-        <w:rFonts w:hint="default" w:ascii="Wingdings" w:hAnsi="Wingdings"/>
+        <w:rFonts w:ascii="Wingdings" w:hAnsi="Wingdings" w:hint="default"/>
       </w:rPr>
     </w:lvl>
     <w:lvl w:ilvl="6" w:tplc="04090001" w:tentative="1">
@@ -5490,7 +5474,7 @@
         <w:ind w:left="5040" w:hanging="360"/>
       </w:pPr>
       <w:rPr>
-        <w:rFonts w:hint="default" w:ascii="Symbol" w:hAnsi="Symbol"/>
+        <w:rFonts w:ascii="Symbol" w:hAnsi="Symbol" w:hint="default"/>
       </w:rPr>
     </w:lvl>
     <w:lvl w:ilvl="7" w:tplc="04090003" w:tentative="1">
@@ -5502,7 +5486,7 @@
         <w:ind w:left="5760" w:hanging="360"/>
       </w:pPr>
       <w:rPr>
-        <w:rFonts w:hint="default" w:ascii="Courier New" w:hAnsi="Courier New" w:cs="Courier New"/>
+        <w:rFonts w:ascii="Courier New" w:hAnsi="Courier New" w:cs="Courier New" w:hint="default"/>
       </w:rPr>
     </w:lvl>
     <w:lvl w:ilvl="8" w:tplc="04090005" w:tentative="1">
@@ -5514,7 +5498,7 @@
         <w:ind w:left="6480" w:hanging="360"/>
       </w:pPr>
       <w:rPr>
-        <w:rFonts w:hint="default" w:ascii="Wingdings" w:hAnsi="Wingdings"/>
+        <w:rFonts w:ascii="Wingdings" w:hAnsi="Wingdings" w:hint="default"/>
       </w:rPr>
     </w:lvl>
   </w:abstractNum>
@@ -5617,11 +5601,11 @@
 </file>
 
 <file path=word/styles.xml><?xml version="1.0" encoding="utf-8"?>
-<w:styles xmlns:wp14="http://schemas.microsoft.com/office/word/2010/wordprocessingDrawing" xmlns:mc="http://schemas.openxmlformats.org/markup-compatibility/2006" xmlns:r="http://schemas.openxmlformats.org/officeDocument/2006/relationships" xmlns:w="http://schemas.openxmlformats.org/wordprocessingml/2006/main" xmlns:w14="http://schemas.microsoft.com/office/word/2010/wordml" xmlns:w15="http://schemas.microsoft.com/office/word/2012/wordml" xmlns:w16cex="http://schemas.microsoft.com/office/word/2018/wordml/cex" xmlns:w16cid="http://schemas.microsoft.com/office/word/2016/wordml/cid" xmlns:w16="http://schemas.microsoft.com/office/word/2018/wordml" xmlns:w16se="http://schemas.microsoft.com/office/word/2015/wordml/symex" mc:Ignorable="w14 w15 w16se w16cid w16 w16cex wp14">
+<w:styles xmlns:mc="http://schemas.openxmlformats.org/markup-compatibility/2006" xmlns:r="http://schemas.openxmlformats.org/officeDocument/2006/relationships" xmlns:w="http://schemas.openxmlformats.org/wordprocessingml/2006/main" xmlns:w14="http://schemas.microsoft.com/office/word/2010/wordml" xmlns:w15="http://schemas.microsoft.com/office/word/2012/wordml" xmlns:w16cex="http://schemas.microsoft.com/office/word/2018/wordml/cex" xmlns:w16cid="http://schemas.microsoft.com/office/word/2016/wordml/cid" xmlns:w16="http://schemas.microsoft.com/office/word/2018/wordml" xmlns:w16se="http://schemas.microsoft.com/office/word/2015/wordml/symex" mc:Ignorable="w14 w15 w16se w16cid w16 w16cex">
   <w:docDefaults>
     <w:rPrDefault>
       <w:rPr>
-        <w:rFonts w:asciiTheme="minorHAnsi" w:hAnsiTheme="minorHAnsi" w:eastAsiaTheme="minorHAnsi" w:cstheme="minorBidi"/>
+        <w:rFonts w:asciiTheme="minorHAnsi" w:eastAsiaTheme="minorHAnsi" w:hAnsiTheme="minorHAnsi" w:cstheme="minorBidi"/>
         <w:sz w:val="22"/>
         <w:szCs w:val="22"/>
         <w:lang w:val="en-US" w:eastAsia="en-US" w:bidi="ar-SA"/>
@@ -5636,14 +5620,14 @@
   <w:latentStyles w:defLockedState="0" w:defUIPriority="99" w:defSemiHidden="0" w:defUnhideWhenUsed="0" w:defQFormat="0" w:count="376">
     <w:lsdException w:name="Normal" w:uiPriority="0" w:qFormat="1"/>
     <w:lsdException w:name="heading 1" w:uiPriority="9" w:qFormat="1"/>
-    <w:lsdException w:name="heading 2" w:uiPriority="9" w:semiHidden="1" w:unhideWhenUsed="1" w:qFormat="1"/>
-    <w:lsdException w:name="heading 3" w:uiPriority="9" w:semiHidden="1" w:unhideWhenUsed="1" w:qFormat="1"/>
-    <w:lsdException w:name="heading 4" w:uiPriority="9" w:semiHidden="1" w:unhideWhenUsed="1" w:qFormat="1"/>
-    <w:lsdException w:name="heading 5" w:uiPriority="9" w:semiHidden="1" w:unhideWhenUsed="1" w:qFormat="1"/>
-    <w:lsdException w:name="heading 6" w:uiPriority="9" w:semiHidden="1" w:unhideWhenUsed="1" w:qFormat="1"/>
-    <w:lsdException w:name="heading 7" w:uiPriority="9" w:semiHidden="1" w:unhideWhenUsed="1" w:qFormat="1"/>
-    <w:lsdException w:name="heading 8" w:uiPriority="9" w:semiHidden="1" w:unhideWhenUsed="1" w:qFormat="1"/>
-    <w:lsdException w:name="heading 9" w:uiPriority="9" w:semiHidden="1" w:unhideWhenUsed="1" w:qFormat="1"/>
+    <w:lsdException w:name="heading 2" w:semiHidden="1" w:uiPriority="9" w:unhideWhenUsed="1" w:qFormat="1"/>
+    <w:lsdException w:name="heading 3" w:semiHidden="1" w:uiPriority="9" w:unhideWhenUsed="1" w:qFormat="1"/>
+    <w:lsdException w:name="heading 4" w:semiHidden="1" w:uiPriority="9" w:unhideWhenUsed="1" w:qFormat="1"/>
+    <w:lsdException w:name="heading 5" w:semiHidden="1" w:uiPriority="9" w:unhideWhenUsed="1" w:qFormat="1"/>
+    <w:lsdException w:name="heading 6" w:semiHidden="1" w:uiPriority="9" w:unhideWhenUsed="1" w:qFormat="1"/>
+    <w:lsdException w:name="heading 7" w:semiHidden="1" w:uiPriority="9" w:unhideWhenUsed="1" w:qFormat="1"/>
+    <w:lsdException w:name="heading 8" w:semiHidden="1" w:uiPriority="9" w:unhideWhenUsed="1" w:qFormat="1"/>
+    <w:lsdException w:name="heading 9" w:semiHidden="1" w:uiPriority="9" w:unhideWhenUsed="1" w:qFormat="1"/>
     <w:lsdException w:name="index 1" w:semiHidden="1" w:unhideWhenUsed="1"/>
     <w:lsdException w:name="index 2" w:semiHidden="1" w:unhideWhenUsed="1"/>
     <w:lsdException w:name="index 3" w:semiHidden="1" w:unhideWhenUsed="1"/>
@@ -5653,22 +5637,22 @@
     <w:lsdException w:name="index 7" w:semiHidden="1" w:unhideWhenUsed="1"/>
     <w:lsdException w:name="index 8" w:semiHidden="1" w:unhideWhenUsed="1"/>
     <w:lsdException w:name="index 9" w:semiHidden="1" w:unhideWhenUsed="1"/>
-    <w:lsdException w:name="toc 1" w:uiPriority="39" w:semiHidden="1" w:unhideWhenUsed="1"/>
-    <w:lsdException w:name="toc 2" w:uiPriority="39" w:semiHidden="1" w:unhideWhenUsed="1"/>
-    <w:lsdException w:name="toc 3" w:uiPriority="39" w:semiHidden="1" w:unhideWhenUsed="1"/>
-    <w:lsdException w:name="toc 4" w:uiPriority="39" w:semiHidden="1" w:unhideWhenUsed="1"/>
-    <w:lsdException w:name="toc 5" w:uiPriority="39" w:semiHidden="1" w:unhideWhenUsed="1"/>
-    <w:lsdException w:name="toc 6" w:uiPriority="39" w:semiHidden="1" w:unhideWhenUsed="1"/>
-    <w:lsdException w:name="toc 7" w:uiPriority="39" w:semiHidden="1" w:unhideWhenUsed="1"/>
-    <w:lsdException w:name="toc 8" w:uiPriority="39" w:semiHidden="1" w:unhideWhenUsed="1"/>
-    <w:lsdException w:name="toc 9" w:uiPriority="39" w:semiHidden="1" w:unhideWhenUsed="1"/>
+    <w:lsdException w:name="toc 1" w:semiHidden="1" w:uiPriority="39" w:unhideWhenUsed="1"/>
+    <w:lsdException w:name="toc 2" w:semiHidden="1" w:uiPriority="39" w:unhideWhenUsed="1"/>
+    <w:lsdException w:name="toc 3" w:semiHidden="1" w:uiPriority="39" w:unhideWhenUsed="1"/>
+    <w:lsdException w:name="toc 4" w:semiHidden="1" w:uiPriority="39" w:unhideWhenUsed="1"/>
+    <w:lsdException w:name="toc 5" w:semiHidden="1" w:uiPriority="39" w:unhideWhenUsed="1"/>
+    <w:lsdException w:name="toc 6" w:semiHidden="1" w:uiPriority="39" w:unhideWhenUsed="1"/>
+    <w:lsdException w:name="toc 7" w:semiHidden="1" w:uiPriority="39" w:unhideWhenUsed="1"/>
+    <w:lsdException w:name="toc 8" w:semiHidden="1" w:uiPriority="39" w:unhideWhenUsed="1"/>
+    <w:lsdException w:name="toc 9" w:semiHidden="1" w:uiPriority="39" w:unhideWhenUsed="1"/>
     <w:lsdException w:name="Normal Indent" w:semiHidden="1" w:unhideWhenUsed="1"/>
     <w:lsdException w:name="footnote text" w:semiHidden="1" w:unhideWhenUsed="1"/>
     <w:lsdException w:name="annotation text" w:semiHidden="1" w:unhideWhenUsed="1"/>
     <w:lsdException w:name="header" w:semiHidden="1" w:unhideWhenUsed="1"/>
     <w:lsdException w:name="footer" w:semiHidden="1" w:unhideWhenUsed="1"/>
     <w:lsdException w:name="index heading" w:semiHidden="1" w:unhideWhenUsed="1"/>
-    <w:lsdException w:name="caption" w:uiPriority="35" w:semiHidden="1" w:unhideWhenUsed="1" w:qFormat="1"/>
+    <w:lsdException w:name="caption" w:semiHidden="1" w:uiPriority="35" w:unhideWhenUsed="1" w:qFormat="1"/>
     <w:lsdException w:name="table of figures" w:semiHidden="1" w:unhideWhenUsed="1"/>
     <w:lsdException w:name="envelope address" w:semiHidden="1" w:unhideWhenUsed="1"/>
     <w:lsdException w:name="envelope return" w:semiHidden="1" w:unhideWhenUsed="1"/>
@@ -5699,7 +5683,7 @@
     <w:lsdException w:name="Title" w:uiPriority="10" w:qFormat="1"/>
     <w:lsdException w:name="Closing" w:semiHidden="1" w:unhideWhenUsed="1"/>
     <w:lsdException w:name="Signature" w:semiHidden="1" w:unhideWhenUsed="1"/>
-    <w:lsdException w:name="Default Paragraph Font" w:uiPriority="1" w:semiHidden="1" w:unhideWhenUsed="1"/>
+    <w:lsdException w:name="Default Paragraph Font" w:semiHidden="1" w:uiPriority="1" w:unhideWhenUsed="1"/>
     <w:lsdException w:name="Body Text" w:semiHidden="1" w:unhideWhenUsed="1"/>
     <w:lsdException w:name="Body Text Indent" w:semiHidden="1" w:unhideWhenUsed="1"/>
     <w:lsdException w:name="List Continue" w:semiHidden="1" w:unhideWhenUsed="1"/>
@@ -5899,8 +5883,8 @@
     <w:lsdException w:name="Subtle Reference" w:uiPriority="31" w:qFormat="1"/>
     <w:lsdException w:name="Intense Reference" w:uiPriority="32" w:qFormat="1"/>
     <w:lsdException w:name="Book Title" w:uiPriority="33" w:qFormat="1"/>
-    <w:lsdException w:name="Bibliography" w:uiPriority="37" w:semiHidden="1" w:unhideWhenUsed="1"/>
-    <w:lsdException w:name="TOC Heading" w:uiPriority="39" w:semiHidden="1" w:unhideWhenUsed="1" w:qFormat="1"/>
+    <w:lsdException w:name="Bibliography" w:semiHidden="1" w:uiPriority="37" w:unhideWhenUsed="1"/>
+    <w:lsdException w:name="TOC Heading" w:semiHidden="1" w:uiPriority="39" w:unhideWhenUsed="1" w:qFormat="1"/>
     <w:lsdException w:name="Plain Table 1" w:uiPriority="41"/>
     <w:lsdException w:name="Plain Table 2" w:uiPriority="42"/>
     <w:lsdException w:name="Plain Table 3" w:uiPriority="43"/>
@@ -6011,17 +5995,17 @@
     <w:lsdException w:name="Unresolved Mention" w:semiHidden="1" w:unhideWhenUsed="1"/>
     <w:lsdException w:name="Smart Link" w:semiHidden="1" w:unhideWhenUsed="1"/>
   </w:latentStyles>
-  <w:style w:type="paragraph" w:styleId="Normal" w:default="1">
+  <w:style w:type="paragraph" w:default="1" w:styleId="Normal">
     <w:name w:val="Normal"/>
     <w:qFormat/>
   </w:style>
-  <w:style w:type="character" w:styleId="DefaultParagraphFont" w:default="1">
+  <w:style w:type="character" w:default="1" w:styleId="DefaultParagraphFont">
     <w:name w:val="Default Paragraph Font"/>
     <w:uiPriority w:val="1"/>
     <w:semiHidden/>
     <w:unhideWhenUsed/>
   </w:style>
-  <w:style w:type="table" w:styleId="TableNormal" w:default="1">
+  <w:style w:type="table" w:default="1" w:styleId="TableNormal">
     <w:name w:val="Normal Table"/>
     <w:uiPriority w:val="99"/>
     <w:semiHidden/>
@@ -6036,7 +6020,7 @@
       </w:tblCellMar>
     </w:tblPr>
   </w:style>
-  <w:style w:type="numbering" w:styleId="NoList" w:default="1">
+  <w:style w:type="numbering" w:default="1" w:styleId="NoList">
     <w:name w:val="No List"/>
     <w:uiPriority w:val="99"/>
     <w:semiHidden/>
@@ -6087,7 +6071,7 @@
       <w:spacing w:before="100" w:beforeAutospacing="1" w:after="100" w:afterAutospacing="1" w:line="240" w:lineRule="auto"/>
     </w:pPr>
     <w:rPr>
-      <w:rFonts w:ascii="Times New Roman" w:hAnsi="Times New Roman" w:eastAsia="Times New Roman" w:cs="Times New Roman"/>
+      <w:rFonts w:ascii="Times New Roman" w:eastAsia="Times New Roman" w:hAnsi="Times New Roman" w:cs="Times New Roman"/>
       <w:sz w:val="24"/>
       <w:szCs w:val="24"/>
     </w:rPr>
